--- a/FD06-EPIS-PropuestaProyecto.docx
+++ b/FD06-EPIS-PropuestaProyecto.docx
@@ -1,6 +1,6 @@
 
 <file path=word/document.xml><?xml version="1.0" encoding="utf-8"?>
-<w:document xmlns:wpc="http://schemas.microsoft.com/office/word/2010/wordprocessingCanvas" xmlns:mc="http://schemas.openxmlformats.org/markup-compatibility/2006" xmlns:o="urn:schemas-microsoft-com:office:office" xmlns:r="http://schemas.openxmlformats.org/officeDocument/2006/relationships" xmlns:m="http://schemas.openxmlformats.org/officeDocument/2006/math" xmlns:v="urn:schemas-microsoft-com:vml" xmlns:wp14="http://schemas.microsoft.com/office/word/2010/wordprocessingDrawing" xmlns:wp="http://schemas.openxmlformats.org/drawingml/2006/wordprocessingDrawing" xmlns:w10="urn:schemas-microsoft-com:office:word" xmlns:w="http://schemas.openxmlformats.org/wordprocessingml/2006/main" xmlns:w14="http://schemas.microsoft.com/office/word/2010/wordml" xmlns:w15="http://schemas.microsoft.com/office/word/2012/wordml" xmlns:wpg="http://schemas.microsoft.com/office/word/2010/wordprocessingGroup" xmlns:wpi="http://schemas.microsoft.com/office/word/2010/wordprocessingInk" xmlns:wne="http://schemas.microsoft.com/office/word/2006/wordml" xmlns:wps="http://schemas.microsoft.com/office/word/2010/wordprocessingShape" mc:Ignorable="w14 w15 wp14">
+<w:document xmlns:wpc="http://schemas.microsoft.com/office/word/2010/wordprocessingCanvas" xmlns:cx="http://schemas.microsoft.com/office/drawing/2014/chartex" xmlns:cx1="http://schemas.microsoft.com/office/drawing/2015/9/8/chartex" xmlns:cx2="http://schemas.microsoft.com/office/drawing/2015/10/21/chartex" xmlns:cx3="http://schemas.microsoft.com/office/drawing/2016/5/9/chartex" xmlns:cx4="http://schemas.microsoft.com/office/drawing/2016/5/10/chartex" xmlns:cx5="http://schemas.microsoft.com/office/drawing/2016/5/11/chartex" xmlns:cx6="http://schemas.microsoft.com/office/drawing/2016/5/12/chartex" xmlns:cx7="http://schemas.microsoft.com/office/drawing/2016/5/13/chartex" xmlns:cx8="http://schemas.microsoft.com/office/drawing/2016/5/14/chartex" xmlns:mc="http://schemas.openxmlformats.org/markup-compatibility/2006" xmlns:aink="http://schemas.microsoft.com/office/drawing/2016/ink" xmlns:am3d="http://schemas.microsoft.com/office/drawing/2017/model3d" xmlns:o="urn:schemas-microsoft-com:office:office" xmlns:oel="http://schemas.microsoft.com/office/2019/extlst" xmlns:r="http://schemas.openxmlformats.org/officeDocument/2006/relationships" xmlns:m="http://schemas.openxmlformats.org/officeDocument/2006/math" xmlns:v="urn:schemas-microsoft-com:vml" xmlns:wp14="http://schemas.microsoft.com/office/word/2010/wordprocessingDrawing" xmlns:wp="http://schemas.openxmlformats.org/drawingml/2006/wordprocessingDrawing" xmlns:w10="urn:schemas-microsoft-com:office:word" xmlns:w="http://schemas.openxmlformats.org/wordprocessingml/2006/main" xmlns:w14="http://schemas.microsoft.com/office/word/2010/wordml" xmlns:w15="http://schemas.microsoft.com/office/word/2012/wordml" xmlns:w16cex="http://schemas.microsoft.com/office/word/2018/wordml/cex" xmlns:w16cid="http://schemas.microsoft.com/office/word/2016/wordml/cid" xmlns:w16="http://schemas.microsoft.com/office/word/2018/wordml" xmlns:w16sdtdh="http://schemas.microsoft.com/office/word/2020/wordml/sdtdatahash" xmlns:w16se="http://schemas.microsoft.com/office/word/2015/wordml/symex" xmlns:wpg="http://schemas.microsoft.com/office/word/2010/wordprocessingGroup" xmlns:wpi="http://schemas.microsoft.com/office/word/2010/wordprocessingInk" xmlns:wne="http://schemas.microsoft.com/office/word/2006/wordml" xmlns:wps="http://schemas.microsoft.com/office/word/2010/wordprocessingShape" mc:Ignorable="w14 w15 w16se w16cid w16 w16cex w16sdtdh wp14">
   <w:body>
     <w:p>
       <w:pPr>
@@ -95,597 +95,718 @@
     </w:p>
     <w:p>
       <w:pPr>
-        <w:autoSpaceDE w:val="0"/>
-        <w:autoSpaceDN w:val="0"/>
-        <w:adjustRightInd w:val="0"/>
-        <w:spacing w:after="0"/>
+        <w:spacing w:after="0" w:line="360" w:lineRule="auto"/>
         <w:jc w:val="center"/>
         <w:rPr>
-          <w:rFonts w:ascii="Arial" w:hAnsi="Arial" w:cs="Arial"/>
-          <w:b/>
-          <w:color w:val="000000"/>
-          <w:sz w:val="36"/>
-          <w:szCs w:val="40"/>
-        </w:rPr>
-      </w:pPr>
-      <w:r>
-        <w:rPr>
-          <w:rFonts w:ascii="Arial" w:hAnsi="Arial" w:cs="Arial"/>
-          <w:b/>
-          <w:color w:val="000000"/>
-          <w:sz w:val="36"/>
-          <w:szCs w:val="40"/>
-        </w:rPr>
-        <w:t>UNIVERSIDAD PRIVADA DE TACNA</w:t>
-      </w:r>
-    </w:p>
-    <w:p>
-      <w:pPr>
-        <w:autoSpaceDE w:val="0"/>
-        <w:autoSpaceDN w:val="0"/>
-        <w:adjustRightInd w:val="0"/>
-        <w:spacing w:after="0"/>
-        <w:jc w:val="center"/>
-        <w:rPr>
-          <w:rFonts w:ascii="Arial" w:hAnsi="Arial" w:cs="Arial"/>
-          <w:b/>
-          <w:color w:val="000000"/>
+          <w:rFonts w:ascii="Times New Roman" w:eastAsia="Times New Roman" w:hAnsi="Times New Roman" w:cs="Times New Roman"/>
+          <w:b/>
+          <w:bCs/>
+          <w:sz w:val="24"/>
+          <w:szCs w:val="24"/>
+        </w:rPr>
+      </w:pPr>
+      <w:r>
+        <w:rPr>
+          <w:rFonts w:ascii="Times New Roman" w:eastAsia="Times New Roman" w:hAnsi="Times New Roman" w:cs="Times New Roman"/>
+          <w:b/>
+          <w:bCs/>
           <w:sz w:val="36"/>
           <w:szCs w:val="36"/>
         </w:rPr>
-      </w:pPr>
-    </w:p>
-    <w:p>
-      <w:pPr>
-        <w:autoSpaceDE w:val="0"/>
-        <w:autoSpaceDN w:val="0"/>
-        <w:adjustRightInd w:val="0"/>
-        <w:spacing w:after="0"/>
-        <w:jc w:val="center"/>
-        <w:rPr>
-          <w:rFonts w:ascii="Arial" w:hAnsi="Arial" w:cs="Arial"/>
-          <w:b/>
-          <w:color w:val="000000"/>
-          <w:sz w:val="32"/>
-          <w:szCs w:val="36"/>
-        </w:rPr>
-      </w:pPr>
-      <w:r>
-        <w:rPr>
-          <w:rFonts w:ascii="Arial" w:hAnsi="Arial" w:cs="Arial"/>
-          <w:b/>
-          <w:color w:val="000000"/>
-          <w:sz w:val="32"/>
-          <w:szCs w:val="36"/>
-        </w:rPr>
-        <w:t>FACULTAD DE INGENIERIA</w:t>
-      </w:r>
-    </w:p>
-    <w:p>
-      <w:pPr>
-        <w:autoSpaceDE w:val="0"/>
-        <w:autoSpaceDN w:val="0"/>
-        <w:adjustRightInd w:val="0"/>
-        <w:spacing w:after="0"/>
-        <w:jc w:val="center"/>
-        <w:rPr>
-          <w:rFonts w:ascii="Arial" w:hAnsi="Arial" w:cs="Arial"/>
-          <w:b/>
-          <w:i/>
-          <w:color w:val="5B9BD5" w:themeColor="accent1"/>
-          <w:sz w:val="16"/>
-          <w:szCs w:val="36"/>
-        </w:rPr>
-      </w:pPr>
-    </w:p>
-    <w:p>
-      <w:pPr>
-        <w:autoSpaceDE w:val="0"/>
-        <w:autoSpaceDN w:val="0"/>
-        <w:adjustRightInd w:val="0"/>
-        <w:spacing w:after="0"/>
-        <w:jc w:val="center"/>
-        <w:rPr>
-          <w:rFonts w:ascii="Arial" w:hAnsi="Arial" w:cs="Arial"/>
-          <w:b/>
-          <w:color w:val="000000"/>
-          <w:sz w:val="32"/>
-          <w:szCs w:val="36"/>
-        </w:rPr>
-      </w:pPr>
-      <w:r>
-        <w:rPr>
-          <w:rFonts w:ascii="Arial" w:hAnsi="Arial" w:cs="Arial"/>
-          <w:b/>
-          <w:color w:val="000000"/>
-          <w:sz w:val="32"/>
-          <w:szCs w:val="36"/>
-        </w:rPr>
-        <w:t>Escuela Profesional de Ingeniería de Sistemas</w:t>
-      </w:r>
-    </w:p>
-    <w:p>
-      <w:pPr>
-        <w:autoSpaceDE w:val="0"/>
-        <w:autoSpaceDN w:val="0"/>
-        <w:adjustRightInd w:val="0"/>
-        <w:spacing w:after="0"/>
-        <w:jc w:val="center"/>
-        <w:rPr>
-          <w:rFonts w:ascii="Arial" w:hAnsi="Arial" w:cs="Arial"/>
-          <w:b/>
-          <w:color w:val="000000"/>
+        <w:t>UNIVERSIDAD PRIVADA DE TACNA</w:t>
+      </w:r>
+      <w:r>
+        <w:rPr>
+          <w:rFonts w:ascii="Times New Roman" w:eastAsia="Times New Roman" w:hAnsi="Times New Roman" w:cs="Times New Roman"/>
+          <w:b/>
+          <w:bCs/>
           <w:sz w:val="36"/>
           <w:szCs w:val="36"/>
         </w:rPr>
-      </w:pPr>
-    </w:p>
-    <w:p>
-      <w:pPr>
-        <w:autoSpaceDE w:val="0"/>
-        <w:autoSpaceDN w:val="0"/>
-        <w:adjustRightInd w:val="0"/>
-        <w:spacing w:after="0"/>
+        <w:br/>
+      </w:r>
+    </w:p>
+    <w:p>
+      <w:pPr>
+        <w:spacing w:after="0" w:line="360" w:lineRule="auto"/>
         <w:jc w:val="center"/>
         <w:rPr>
-          <w:rFonts w:ascii="Arial" w:hAnsi="Arial" w:cs="Arial"/>
-          <w:color w:val="000000"/>
-          <w:sz w:val="24"/>
-        </w:rPr>
-      </w:pPr>
-    </w:p>
-    <w:p>
-      <w:pPr>
-        <w:autoSpaceDE w:val="0"/>
-        <w:autoSpaceDN w:val="0"/>
-        <w:adjustRightInd w:val="0"/>
-        <w:spacing w:after="0"/>
+          <w:rFonts w:ascii="Times New Roman" w:eastAsia="Times New Roman" w:hAnsi="Times New Roman" w:cs="Times New Roman"/>
+          <w:b/>
+          <w:bCs/>
+          <w:sz w:val="32"/>
+          <w:szCs w:val="32"/>
+        </w:rPr>
+      </w:pPr>
+      <w:r>
+        <w:rPr>
+          <w:rFonts w:ascii="Times New Roman" w:eastAsia="Times New Roman" w:hAnsi="Times New Roman" w:cs="Times New Roman"/>
+          <w:b/>
+          <w:bCs/>
+          <w:sz w:val="32"/>
+          <w:szCs w:val="32"/>
+        </w:rPr>
+        <w:t>FACULTAD DE INGENIERÍA</w:t>
+      </w:r>
+    </w:p>
+    <w:p>
+      <w:pPr>
+        <w:spacing w:after="0" w:line="360" w:lineRule="auto"/>
         <w:jc w:val="center"/>
         <w:rPr>
-          <w:rFonts w:ascii="Arial" w:hAnsi="Arial" w:cs="Arial"/>
-          <w:b/>
-          <w:color w:val="000000"/>
+          <w:rFonts w:ascii="Times New Roman" w:eastAsia="Times New Roman" w:hAnsi="Times New Roman" w:cs="Times New Roman"/>
+          <w:b/>
+          <w:bCs/>
+          <w:i/>
+          <w:iCs/>
+          <w:color w:val="5B9BD5"/>
+          <w:sz w:val="16"/>
+          <w:szCs w:val="16"/>
+        </w:rPr>
+      </w:pPr>
+    </w:p>
+    <w:p>
+      <w:pPr>
+        <w:spacing w:after="0" w:line="360" w:lineRule="auto"/>
+        <w:jc w:val="center"/>
+        <w:rPr>
+          <w:rFonts w:ascii="Times New Roman" w:eastAsia="Times New Roman" w:hAnsi="Times New Roman" w:cs="Times New Roman"/>
+          <w:sz w:val="28"/>
+          <w:szCs w:val="28"/>
+        </w:rPr>
+      </w:pPr>
+      <w:r>
+        <w:rPr>
+          <w:rFonts w:ascii="Times New Roman" w:eastAsia="Times New Roman" w:hAnsi="Times New Roman" w:cs="Times New Roman"/>
+          <w:b/>
+          <w:bCs/>
+          <w:sz w:val="28"/>
+          <w:szCs w:val="28"/>
+        </w:rPr>
+        <w:t>Escuela Profesional de Ingeniería de Sistemas</w:t>
+      </w:r>
+    </w:p>
+    <w:p>
+      <w:pPr>
+        <w:spacing w:after="0" w:line="360" w:lineRule="auto"/>
+        <w:jc w:val="center"/>
+        <w:rPr>
+          <w:rFonts w:ascii="Times New Roman" w:eastAsia="Times New Roman" w:hAnsi="Times New Roman" w:cs="Times New Roman"/>
+          <w:b/>
+          <w:bCs/>
+          <w:sz w:val="28"/>
+          <w:szCs w:val="28"/>
+        </w:rPr>
+      </w:pPr>
+    </w:p>
+    <w:p>
+      <w:pPr>
+        <w:spacing w:after="0" w:line="360" w:lineRule="auto"/>
+        <w:jc w:val="center"/>
+        <w:rPr>
+          <w:rFonts w:ascii="Times New Roman" w:eastAsia="Times New Roman" w:hAnsi="Times New Roman" w:cs="Times New Roman"/>
+          <w:b/>
+          <w:bCs/>
+          <w:sz w:val="28"/>
+          <w:szCs w:val="28"/>
+        </w:rPr>
+      </w:pPr>
+      <w:r>
+        <w:rPr>
+          <w:rFonts w:ascii="Times New Roman" w:eastAsia="Times New Roman" w:hAnsi="Times New Roman" w:cs="Times New Roman"/>
+          <w:b/>
+          <w:bCs/>
+          <w:sz w:val="28"/>
+          <w:szCs w:val="28"/>
+        </w:rPr>
+        <w:t xml:space="preserve">PROYECTO DE UNIDAD II </w:t>
+      </w:r>
+    </w:p>
+    <w:p>
+      <w:pPr>
+        <w:spacing w:after="0" w:line="360" w:lineRule="auto"/>
+        <w:jc w:val="center"/>
+        <w:rPr>
+          <w:rFonts w:ascii="Times New Roman" w:eastAsia="Times New Roman" w:hAnsi="Times New Roman" w:cs="Times New Roman"/>
+          <w:b/>
+          <w:bCs/>
+          <w:sz w:val="30"/>
+          <w:szCs w:val="30"/>
+        </w:rPr>
+      </w:pPr>
+      <w:r>
+        <w:rPr>
+          <w:rFonts w:ascii="Times New Roman" w:eastAsia="Times New Roman" w:hAnsi="Times New Roman" w:cs="Times New Roman"/>
+          <w:b/>
+          <w:bCs/>
+          <w:sz w:val="30"/>
+          <w:szCs w:val="30"/>
+        </w:rPr>
+        <w:t>“</w:t>
+      </w:r>
+      <w:proofErr w:type="spellStart"/>
+      <w:r>
+        <w:rPr>
+          <w:rFonts w:ascii="Times New Roman" w:eastAsia="Times New Roman" w:hAnsi="Times New Roman" w:cs="Times New Roman"/>
+          <w:b/>
+          <w:bCs/>
+          <w:sz w:val="30"/>
+          <w:szCs w:val="30"/>
+        </w:rPr>
+        <w:t>EasyBeca</w:t>
+      </w:r>
+      <w:proofErr w:type="spellEnd"/>
+      <w:r>
+        <w:rPr>
+          <w:rFonts w:ascii="Times New Roman" w:eastAsia="Times New Roman" w:hAnsi="Times New Roman" w:cs="Times New Roman"/>
+          <w:b/>
+          <w:bCs/>
+          <w:sz w:val="30"/>
+          <w:szCs w:val="30"/>
+        </w:rPr>
+        <w:t>”</w:t>
+      </w:r>
+      <w:r>
+        <w:rPr>
+          <w:rFonts w:ascii="Times New Roman" w:eastAsia="Times New Roman" w:hAnsi="Times New Roman" w:cs="Times New Roman"/>
+          <w:b/>
+          <w:bCs/>
+          <w:sz w:val="30"/>
+          <w:szCs w:val="30"/>
+        </w:rPr>
+        <w:br/>
+      </w:r>
+    </w:p>
+    <w:p>
+      <w:pPr>
+        <w:spacing w:after="0" w:line="360" w:lineRule="auto"/>
+        <w:jc w:val="center"/>
+        <w:rPr>
+          <w:rFonts w:ascii="Times New Roman" w:eastAsia="Times New Roman" w:hAnsi="Times New Roman" w:cs="Times New Roman"/>
+          <w:sz w:val="32"/>
+          <w:szCs w:val="32"/>
+        </w:rPr>
+      </w:pPr>
+      <w:r>
+        <w:rPr>
+          <w:rFonts w:ascii="Times New Roman" w:eastAsia="Times New Roman" w:hAnsi="Times New Roman" w:cs="Times New Roman"/>
+          <w:sz w:val="32"/>
+          <w:szCs w:val="32"/>
+        </w:rPr>
+        <w:t>Curso: Inteligencia de negocios</w:t>
+      </w:r>
+    </w:p>
+    <w:p>
+      <w:pPr>
+        <w:spacing w:after="0" w:line="360" w:lineRule="auto"/>
+        <w:jc w:val="center"/>
+        <w:rPr>
+          <w:rFonts w:ascii="Times New Roman" w:eastAsia="Times New Roman" w:hAnsi="Times New Roman" w:cs="Times New Roman"/>
           <w:sz w:val="36"/>
           <w:szCs w:val="36"/>
         </w:rPr>
       </w:pPr>
       <w:r>
         <w:rPr>
-          <w:rFonts w:ascii="Arial" w:hAnsi="Arial" w:cs="Arial"/>
-          <w:b/>
-          <w:color w:val="000000"/>
-          <w:sz w:val="36"/>
-          <w:szCs w:val="36"/>
+          <w:rFonts w:ascii="Times New Roman" w:eastAsia="Times New Roman" w:hAnsi="Times New Roman" w:cs="Times New Roman"/>
+          <w:sz w:val="32"/>
+          <w:szCs w:val="32"/>
+        </w:rPr>
+        <w:t xml:space="preserve">Docente: </w:t>
+      </w:r>
+      <w:r>
+        <w:rPr>
+          <w:rFonts w:ascii="Times New Roman" w:eastAsia="Times New Roman" w:hAnsi="Times New Roman" w:cs="Times New Roman"/>
+          <w:i/>
+          <w:iCs/>
+          <w:sz w:val="32"/>
+          <w:szCs w:val="32"/>
+        </w:rPr>
+        <w:t xml:space="preserve">Ing. Patrick </w:t>
+      </w:r>
+      <w:proofErr w:type="spellStart"/>
+      <w:r>
+        <w:rPr>
+          <w:rFonts w:ascii="Times New Roman" w:eastAsia="Times New Roman" w:hAnsi="Times New Roman" w:cs="Times New Roman"/>
+          <w:i/>
+          <w:iCs/>
+          <w:sz w:val="32"/>
+          <w:szCs w:val="32"/>
+        </w:rPr>
+        <w:t>Jose</w:t>
+      </w:r>
+      <w:proofErr w:type="spellEnd"/>
+      <w:r>
+        <w:rPr>
+          <w:rFonts w:ascii="Times New Roman" w:eastAsia="Times New Roman" w:hAnsi="Times New Roman" w:cs="Times New Roman"/>
+          <w:i/>
+          <w:iCs/>
+          <w:sz w:val="32"/>
+          <w:szCs w:val="32"/>
+        </w:rPr>
+        <w:t xml:space="preserve"> Cuadros Quiroga</w:t>
+      </w:r>
+    </w:p>
+    <w:p>
+      <w:pPr>
+        <w:spacing w:after="0" w:line="240" w:lineRule="auto"/>
+        <w:jc w:val="center"/>
+        <w:rPr>
+          <w:rFonts w:ascii="Times New Roman" w:eastAsia="Times New Roman" w:hAnsi="Times New Roman" w:cs="Times New Roman"/>
+          <w:b/>
+          <w:bCs/>
+          <w:color w:val="4472C4"/>
+          <w:sz w:val="20"/>
+          <w:szCs w:val="20"/>
+        </w:rPr>
+      </w:pPr>
+    </w:p>
+    <w:p>
+      <w:pPr>
+        <w:spacing w:after="0" w:line="240" w:lineRule="auto"/>
+        <w:ind w:left="720"/>
+        <w:rPr>
+          <w:rFonts w:ascii="Times New Roman" w:eastAsia="Times New Roman" w:hAnsi="Times New Roman" w:cs="Times New Roman"/>
+          <w:sz w:val="32"/>
+          <w:szCs w:val="32"/>
+        </w:rPr>
+      </w:pPr>
+      <w:r>
+        <w:rPr>
+          <w:rFonts w:ascii="Times New Roman" w:eastAsia="Times New Roman" w:hAnsi="Times New Roman" w:cs="Times New Roman"/>
+          <w:sz w:val="32"/>
+          <w:szCs w:val="32"/>
+        </w:rPr>
+        <w:t>Integrantes:</w:t>
+      </w:r>
+    </w:p>
+    <w:p>
+      <w:pPr>
+        <w:spacing w:after="0" w:line="360" w:lineRule="auto"/>
+        <w:ind w:left="720"/>
+        <w:jc w:val="both"/>
+        <w:rPr>
+          <w:rFonts w:ascii="Times New Roman" w:eastAsia="Times New Roman" w:hAnsi="Times New Roman" w:cs="Times New Roman"/>
+          <w:b/>
+          <w:bCs/>
+          <w:i/>
+          <w:iCs/>
+          <w:sz w:val="32"/>
+          <w:szCs w:val="32"/>
+        </w:rPr>
+      </w:pPr>
+    </w:p>
+    <w:p>
+      <w:pPr>
+        <w:spacing w:after="0" w:line="360" w:lineRule="auto"/>
+        <w:ind w:left="720"/>
+        <w:jc w:val="both"/>
+        <w:rPr>
+          <w:rFonts w:ascii="Times New Roman" w:eastAsia="Times New Roman" w:hAnsi="Times New Roman" w:cs="Times New Roman"/>
+          <w:b/>
+          <w:bCs/>
+          <w:i/>
+          <w:iCs/>
+          <w:sz w:val="32"/>
+          <w:szCs w:val="32"/>
+        </w:rPr>
+      </w:pPr>
+      <w:r>
+        <w:rPr>
+          <w:rFonts w:ascii="Times New Roman" w:eastAsia="Times New Roman" w:hAnsi="Times New Roman" w:cs="Times New Roman"/>
+          <w:b/>
+          <w:bCs/>
+          <w:i/>
+          <w:iCs/>
+          <w:sz w:val="32"/>
+          <w:szCs w:val="32"/>
+        </w:rPr>
+        <w:t xml:space="preserve">Vargas </w:t>
+      </w:r>
+      <w:proofErr w:type="spellStart"/>
+      <w:r>
+        <w:rPr>
+          <w:rFonts w:ascii="Times New Roman" w:eastAsia="Times New Roman" w:hAnsi="Times New Roman" w:cs="Times New Roman"/>
+          <w:b/>
+          <w:bCs/>
+          <w:i/>
+          <w:iCs/>
+          <w:sz w:val="32"/>
+          <w:szCs w:val="32"/>
+        </w:rPr>
+        <w:t>Gutierrez</w:t>
+      </w:r>
+      <w:proofErr w:type="spellEnd"/>
+      <w:r>
+        <w:rPr>
+          <w:rFonts w:ascii="Times New Roman" w:eastAsia="Times New Roman" w:hAnsi="Times New Roman" w:cs="Times New Roman"/>
+          <w:b/>
+          <w:bCs/>
+          <w:i/>
+          <w:iCs/>
+          <w:sz w:val="32"/>
+          <w:szCs w:val="32"/>
+        </w:rPr>
+        <w:t xml:space="preserve">, </w:t>
+      </w:r>
+      <w:proofErr w:type="spellStart"/>
+      <w:r>
+        <w:rPr>
+          <w:rFonts w:ascii="Times New Roman" w:eastAsia="Times New Roman" w:hAnsi="Times New Roman" w:cs="Times New Roman"/>
+          <w:b/>
+          <w:bCs/>
+          <w:i/>
+          <w:iCs/>
+          <w:sz w:val="32"/>
+          <w:szCs w:val="32"/>
+        </w:rPr>
+        <w:t>Angel</w:t>
+      </w:r>
+      <w:proofErr w:type="spellEnd"/>
+      <w:r>
+        <w:rPr>
+          <w:rFonts w:ascii="Times New Roman" w:eastAsia="Times New Roman" w:hAnsi="Times New Roman" w:cs="Times New Roman"/>
+          <w:b/>
+          <w:bCs/>
+          <w:i/>
+          <w:iCs/>
+          <w:sz w:val="32"/>
+          <w:szCs w:val="32"/>
         </w:rPr>
         <w:t xml:space="preserve"> </w:t>
       </w:r>
-      <w:r>
-        <w:rPr>
-          <w:rFonts w:ascii="Arial" w:hAnsi="Arial" w:cs="Arial"/>
-          <w:b/>
-          <w:color w:val="000000"/>
-          <w:sz w:val="36"/>
-          <w:szCs w:val="36"/>
-        </w:rPr>
-        <w:t xml:space="preserve">Propuesta del </w:t>
-      </w:r>
-      <w:r>
-        <w:rPr>
-          <w:rFonts w:ascii="Arial" w:hAnsi="Arial" w:cs="Arial"/>
-          <w:b/>
-          <w:color w:val="000000"/>
-          <w:sz w:val="36"/>
-          <w:szCs w:val="36"/>
-        </w:rPr>
-        <w:t xml:space="preserve">Proyecto </w:t>
-      </w:r>
-      <w:r>
-        <w:rPr>
-          <w:rFonts w:ascii="Arial" w:hAnsi="Arial" w:cs="Arial"/>
-          <w:b/>
-          <w:i/>
-          <w:color w:val="000000"/>
-          <w:sz w:val="36"/>
-          <w:szCs w:val="36"/>
-        </w:rPr>
-        <w:t>{Nombre de Proyecto}</w:t>
-      </w:r>
-    </w:p>
-    <w:p>
-      <w:pPr>
-        <w:autoSpaceDE w:val="0"/>
-        <w:autoSpaceDN w:val="0"/>
-        <w:adjustRightInd w:val="0"/>
-        <w:spacing w:after="0"/>
+      <w:proofErr w:type="spellStart"/>
+      <w:r>
+        <w:rPr>
+          <w:rFonts w:ascii="Times New Roman" w:eastAsia="Times New Roman" w:hAnsi="Times New Roman" w:cs="Times New Roman"/>
+          <w:b/>
+          <w:bCs/>
+          <w:i/>
+          <w:iCs/>
+          <w:sz w:val="32"/>
+          <w:szCs w:val="32"/>
+        </w:rPr>
+        <w:t>Jose</w:t>
+      </w:r>
+      <w:proofErr w:type="spellEnd"/>
+      <w:r>
+        <w:rPr>
+          <w:rFonts w:ascii="Times New Roman" w:eastAsia="Times New Roman" w:hAnsi="Times New Roman" w:cs="Times New Roman"/>
+          <w:b/>
+          <w:bCs/>
+          <w:i/>
+          <w:iCs/>
+          <w:sz w:val="32"/>
+          <w:szCs w:val="32"/>
+        </w:rPr>
+        <w:tab/>
+      </w:r>
+      <w:r>
+        <w:rPr>
+          <w:rFonts w:ascii="Times New Roman" w:eastAsia="Times New Roman" w:hAnsi="Times New Roman" w:cs="Times New Roman"/>
+          <w:b/>
+          <w:bCs/>
+          <w:i/>
+          <w:iCs/>
+          <w:sz w:val="32"/>
+          <w:szCs w:val="32"/>
+        </w:rPr>
+        <w:tab/>
+        <w:t xml:space="preserve">       </w:t>
+      </w:r>
+      <w:proofErr w:type="gramStart"/>
+      <w:r>
+        <w:rPr>
+          <w:rFonts w:ascii="Times New Roman" w:eastAsia="Times New Roman" w:hAnsi="Times New Roman" w:cs="Times New Roman"/>
+          <w:b/>
+          <w:bCs/>
+          <w:i/>
+          <w:iCs/>
+          <w:sz w:val="32"/>
+          <w:szCs w:val="32"/>
+        </w:rPr>
+        <w:t xml:space="preserve">   (</w:t>
+      </w:r>
+      <w:proofErr w:type="gramEnd"/>
+      <w:r>
+        <w:rPr>
+          <w:rFonts w:ascii="Times New Roman" w:eastAsia="Times New Roman" w:hAnsi="Times New Roman" w:cs="Times New Roman"/>
+          <w:b/>
+          <w:bCs/>
+          <w:i/>
+          <w:iCs/>
+          <w:sz w:val="32"/>
+          <w:szCs w:val="32"/>
+        </w:rPr>
+        <w:t>2022073504)</w:t>
+      </w:r>
+    </w:p>
+    <w:p>
+      <w:pPr>
+        <w:spacing w:after="0" w:line="360" w:lineRule="auto"/>
+        <w:ind w:left="720"/>
+        <w:jc w:val="both"/>
+        <w:rPr>
+          <w:rFonts w:ascii="Times New Roman" w:eastAsia="Times New Roman" w:hAnsi="Times New Roman" w:cs="Times New Roman"/>
+          <w:b/>
+          <w:bCs/>
+          <w:i/>
+          <w:iCs/>
+          <w:sz w:val="32"/>
+          <w:szCs w:val="32"/>
+        </w:rPr>
+      </w:pPr>
+      <w:r>
+        <w:rPr>
+          <w:rFonts w:ascii="Times New Roman" w:eastAsia="Times New Roman" w:hAnsi="Times New Roman" w:cs="Times New Roman"/>
+          <w:b/>
+          <w:bCs/>
+          <w:i/>
+          <w:iCs/>
+          <w:sz w:val="32"/>
+          <w:szCs w:val="32"/>
+        </w:rPr>
+        <w:t>Castillo Mamani, Diego Fernando</w:t>
+      </w:r>
+      <w:r>
+        <w:rPr>
+          <w:rFonts w:ascii="Times New Roman" w:eastAsia="Times New Roman" w:hAnsi="Times New Roman" w:cs="Times New Roman"/>
+          <w:b/>
+          <w:bCs/>
+          <w:i/>
+          <w:iCs/>
+          <w:sz w:val="32"/>
+          <w:szCs w:val="32"/>
+        </w:rPr>
+        <w:tab/>
+      </w:r>
+      <w:r>
+        <w:rPr>
+          <w:rFonts w:ascii="Times New Roman" w:eastAsia="Times New Roman" w:hAnsi="Times New Roman" w:cs="Times New Roman"/>
+          <w:b/>
+          <w:bCs/>
+          <w:i/>
+          <w:iCs/>
+          <w:sz w:val="32"/>
+          <w:szCs w:val="32"/>
+        </w:rPr>
+        <w:tab/>
+        <w:t>(2022073895)</w:t>
+      </w:r>
+    </w:p>
+    <w:p>
+      <w:pPr>
+        <w:spacing w:after="0" w:line="360" w:lineRule="auto"/>
+        <w:ind w:left="720"/>
+        <w:jc w:val="both"/>
+        <w:rPr>
+          <w:rFonts w:ascii="Times New Roman" w:eastAsia="Times New Roman" w:hAnsi="Times New Roman" w:cs="Times New Roman"/>
+          <w:b/>
+          <w:bCs/>
+          <w:i/>
+          <w:iCs/>
+          <w:sz w:val="32"/>
+          <w:szCs w:val="32"/>
+        </w:rPr>
+      </w:pPr>
+      <w:r>
+        <w:rPr>
+          <w:rFonts w:ascii="Times New Roman" w:eastAsia="Times New Roman" w:hAnsi="Times New Roman" w:cs="Times New Roman"/>
+          <w:b/>
+          <w:bCs/>
+          <w:i/>
+          <w:iCs/>
+          <w:sz w:val="32"/>
+          <w:szCs w:val="32"/>
+        </w:rPr>
+        <w:t>Colque Ponce, Sergio Alberto</w:t>
+      </w:r>
+      <w:r>
+        <w:rPr>
+          <w:rFonts w:ascii="Times New Roman" w:eastAsia="Times New Roman" w:hAnsi="Times New Roman" w:cs="Times New Roman"/>
+          <w:b/>
+          <w:bCs/>
+          <w:i/>
+          <w:iCs/>
+          <w:sz w:val="32"/>
+          <w:szCs w:val="32"/>
+        </w:rPr>
+        <w:tab/>
+      </w:r>
+      <w:r>
+        <w:rPr>
+          <w:rFonts w:ascii="Times New Roman" w:eastAsia="Times New Roman" w:hAnsi="Times New Roman" w:cs="Times New Roman"/>
+          <w:b/>
+          <w:bCs/>
+          <w:i/>
+          <w:iCs/>
+          <w:sz w:val="32"/>
+          <w:szCs w:val="32"/>
+        </w:rPr>
+        <w:tab/>
+      </w:r>
+      <w:r>
+        <w:rPr>
+          <w:rFonts w:ascii="Times New Roman" w:eastAsia="Times New Roman" w:hAnsi="Times New Roman" w:cs="Times New Roman"/>
+          <w:b/>
+          <w:bCs/>
+          <w:i/>
+          <w:iCs/>
+          <w:sz w:val="32"/>
+          <w:szCs w:val="32"/>
+        </w:rPr>
+        <w:tab/>
+        <w:t>(2022073503)</w:t>
+      </w:r>
+    </w:p>
+    <w:p>
+      <w:pPr>
+        <w:spacing w:after="0" w:line="360" w:lineRule="auto"/>
+        <w:ind w:left="720"/>
+        <w:jc w:val="both"/>
+        <w:rPr>
+          <w:rFonts w:ascii="Times New Roman" w:eastAsia="Times New Roman" w:hAnsi="Times New Roman" w:cs="Times New Roman"/>
+          <w:b/>
+          <w:bCs/>
+          <w:i/>
+          <w:iCs/>
+          <w:sz w:val="32"/>
+          <w:szCs w:val="32"/>
+        </w:rPr>
+      </w:pPr>
+      <w:r>
+        <w:rPr>
+          <w:rFonts w:ascii="Times New Roman" w:eastAsia="Times New Roman" w:hAnsi="Times New Roman" w:cs="Times New Roman"/>
+          <w:b/>
+          <w:bCs/>
+          <w:i/>
+          <w:iCs/>
+          <w:sz w:val="32"/>
+          <w:szCs w:val="32"/>
+        </w:rPr>
+        <w:t>Calizaya Ladera, Andy Michael</w:t>
+      </w:r>
+      <w:r>
+        <w:rPr>
+          <w:rFonts w:ascii="Times New Roman" w:eastAsia="Times New Roman" w:hAnsi="Times New Roman" w:cs="Times New Roman"/>
+          <w:b/>
+          <w:bCs/>
+          <w:i/>
+          <w:iCs/>
+          <w:sz w:val="32"/>
+          <w:szCs w:val="32"/>
+        </w:rPr>
+        <w:tab/>
+      </w:r>
+      <w:r>
+        <w:rPr>
+          <w:rFonts w:ascii="Times New Roman" w:eastAsia="Times New Roman" w:hAnsi="Times New Roman" w:cs="Times New Roman"/>
+          <w:b/>
+          <w:bCs/>
+          <w:i/>
+          <w:iCs/>
+          <w:sz w:val="32"/>
+          <w:szCs w:val="32"/>
+        </w:rPr>
+        <w:tab/>
+        <w:t xml:space="preserve">      </w:t>
+      </w:r>
+      <w:proofErr w:type="gramStart"/>
+      <w:r>
+        <w:rPr>
+          <w:rFonts w:ascii="Times New Roman" w:eastAsia="Times New Roman" w:hAnsi="Times New Roman" w:cs="Times New Roman"/>
+          <w:b/>
+          <w:bCs/>
+          <w:i/>
+          <w:iCs/>
+          <w:sz w:val="32"/>
+          <w:szCs w:val="32"/>
+        </w:rPr>
+        <w:t xml:space="preserve">   (</w:t>
+      </w:r>
+      <w:proofErr w:type="gramEnd"/>
+      <w:r>
+        <w:rPr>
+          <w:rFonts w:ascii="Times New Roman" w:eastAsia="Times New Roman" w:hAnsi="Times New Roman" w:cs="Times New Roman"/>
+          <w:b/>
+          <w:bCs/>
+          <w:i/>
+          <w:iCs/>
+          <w:sz w:val="32"/>
+          <w:szCs w:val="32"/>
+        </w:rPr>
+        <w:t>2022074258)</w:t>
+      </w:r>
+    </w:p>
+    <w:p>
+      <w:pPr>
+        <w:spacing w:after="0" w:line="240" w:lineRule="auto"/>
         <w:jc w:val="center"/>
         <w:rPr>
-          <w:rFonts w:ascii="Arial" w:hAnsi="Arial" w:cs="Arial"/>
-          <w:b/>
-          <w:color w:val="000000"/>
-          <w:sz w:val="36"/>
-          <w:szCs w:val="36"/>
-        </w:rPr>
-      </w:pPr>
-    </w:p>
-    <w:p>
-      <w:pPr>
-        <w:spacing w:after="0"/>
-        <w:jc w:val="center"/>
-        <w:rPr>
-          <w:rFonts w:ascii="Arial" w:eastAsia="Times New Roman" w:hAnsi="Arial" w:cs="Arial"/>
-          <w:sz w:val="32"/>
-          <w:szCs w:val="32"/>
-          <w:lang w:eastAsia="es-PE"/>
-        </w:rPr>
-      </w:pPr>
-      <w:r>
-        <w:rPr>
-          <w:rFonts w:ascii="Arial" w:eastAsia="Times New Roman" w:hAnsi="Arial" w:cs="Arial"/>
-          <w:sz w:val="32"/>
-          <w:szCs w:val="32"/>
-          <w:lang w:eastAsia="es-PE"/>
-        </w:rPr>
-        <w:t>Curso</w:t>
-      </w:r>
-      <w:r>
-        <w:rPr>
-          <w:rFonts w:ascii="Arial" w:eastAsia="Times New Roman" w:hAnsi="Arial" w:cs="Arial"/>
-          <w:sz w:val="32"/>
-          <w:szCs w:val="32"/>
-          <w:lang w:eastAsia="es-PE"/>
-        </w:rPr>
-        <w:t xml:space="preserve">: </w:t>
-      </w:r>
-      <w:r>
-        <w:rPr>
-          <w:rFonts w:ascii="Arial" w:eastAsia="Times New Roman" w:hAnsi="Arial" w:cs="Arial"/>
-          <w:i/>
-          <w:sz w:val="32"/>
-          <w:szCs w:val="32"/>
-          <w:lang w:eastAsia="es-PE"/>
-        </w:rPr>
-        <w:t>{Nombre de Asignatura}</w:t>
-      </w:r>
-    </w:p>
-    <w:p>
-      <w:pPr>
-        <w:autoSpaceDE w:val="0"/>
-        <w:autoSpaceDN w:val="0"/>
-        <w:adjustRightInd w:val="0"/>
-        <w:spacing w:after="0"/>
-        <w:jc w:val="center"/>
-        <w:rPr>
-          <w:rFonts w:ascii="Arial" w:hAnsi="Arial" w:cs="Arial"/>
-          <w:b/>
-          <w:color w:val="5B9BD5" w:themeColor="accent1"/>
-          <w:sz w:val="16"/>
-          <w:szCs w:val="36"/>
-        </w:rPr>
-      </w:pPr>
-    </w:p>
-    <w:p>
-      <w:pPr>
-        <w:autoSpaceDE w:val="0"/>
-        <w:autoSpaceDN w:val="0"/>
-        <w:adjustRightInd w:val="0"/>
-        <w:spacing w:after="0"/>
-        <w:jc w:val="center"/>
-        <w:rPr>
-          <w:rFonts w:ascii="Arial" w:hAnsi="Arial" w:cs="Arial"/>
-          <w:b/>
-          <w:color w:val="5B9BD5" w:themeColor="accent1"/>
-          <w:sz w:val="16"/>
-          <w:szCs w:val="36"/>
-        </w:rPr>
-      </w:pPr>
-    </w:p>
-    <w:p>
-      <w:pPr>
-        <w:spacing w:after="0"/>
-        <w:jc w:val="center"/>
-        <w:rPr>
-          <w:rFonts w:ascii="Arial" w:eastAsia="Times New Roman" w:hAnsi="Arial" w:cs="Arial"/>
-          <w:i/>
-          <w:sz w:val="32"/>
-          <w:szCs w:val="32"/>
-          <w:lang w:eastAsia="es-PE"/>
-        </w:rPr>
-      </w:pPr>
-      <w:r>
-        <w:rPr>
-          <w:rFonts w:ascii="Arial" w:eastAsia="Times New Roman" w:hAnsi="Arial" w:cs="Arial"/>
-          <w:sz w:val="32"/>
-          <w:szCs w:val="32"/>
-          <w:lang w:eastAsia="es-PE"/>
-        </w:rPr>
-        <w:t>Docente</w:t>
-      </w:r>
-      <w:r>
-        <w:rPr>
-          <w:rFonts w:ascii="Arial" w:eastAsia="Times New Roman" w:hAnsi="Arial" w:cs="Arial"/>
-          <w:sz w:val="32"/>
-          <w:szCs w:val="32"/>
-          <w:lang w:eastAsia="es-PE"/>
-        </w:rPr>
-        <w:t>:</w:t>
-      </w:r>
-      <w:r>
-        <w:rPr>
-          <w:rFonts w:ascii="Arial" w:eastAsia="Times New Roman" w:hAnsi="Arial" w:cs="Arial"/>
-          <w:sz w:val="32"/>
-          <w:szCs w:val="32"/>
-          <w:lang w:eastAsia="es-PE"/>
-        </w:rPr>
-        <w:t xml:space="preserve"> </w:t>
-      </w:r>
-      <w:r>
-        <w:rPr>
-          <w:rFonts w:ascii="Arial" w:eastAsia="Times New Roman" w:hAnsi="Arial" w:cs="Arial"/>
-          <w:i/>
-          <w:sz w:val="32"/>
-          <w:szCs w:val="32"/>
-          <w:lang w:eastAsia="es-PE"/>
-        </w:rPr>
-        <w:t>{Nombre de Docente}</w:t>
-      </w:r>
-    </w:p>
-    <w:p>
-      <w:pPr>
-        <w:spacing w:after="0"/>
-        <w:jc w:val="center"/>
-        <w:rPr>
-          <w:rFonts w:ascii="Arial" w:eastAsia="Times New Roman" w:hAnsi="Arial" w:cs="Arial"/>
-          <w:sz w:val="32"/>
-          <w:szCs w:val="32"/>
-          <w:lang w:eastAsia="es-PE"/>
-        </w:rPr>
-      </w:pPr>
-    </w:p>
-    <w:p>
-      <w:pPr>
-        <w:autoSpaceDE w:val="0"/>
-        <w:autoSpaceDN w:val="0"/>
-        <w:adjustRightInd w:val="0"/>
-        <w:spacing w:after="0"/>
-        <w:jc w:val="center"/>
-        <w:rPr>
-          <w:rFonts w:ascii="Arial" w:hAnsi="Arial" w:cs="Arial"/>
-          <w:b/>
-          <w:color w:val="5B9BD5" w:themeColor="accent1"/>
-          <w:sz w:val="16"/>
-          <w:szCs w:val="36"/>
-        </w:rPr>
-      </w:pPr>
-    </w:p>
-    <w:p>
-      <w:pPr>
-        <w:autoSpaceDE w:val="0"/>
-        <w:autoSpaceDN w:val="0"/>
-        <w:adjustRightInd w:val="0"/>
-        <w:spacing w:after="0"/>
-        <w:rPr>
-          <w:rFonts w:ascii="Arial" w:eastAsia="Times New Roman" w:hAnsi="Arial" w:cs="Arial"/>
-          <w:sz w:val="32"/>
-          <w:szCs w:val="32"/>
-          <w:lang w:eastAsia="es-PE"/>
-        </w:rPr>
-      </w:pPr>
-      <w:r>
-        <w:rPr>
-          <w:rFonts w:ascii="Arial" w:eastAsia="Times New Roman" w:hAnsi="Arial" w:cs="Arial"/>
-          <w:sz w:val="32"/>
-          <w:szCs w:val="32"/>
-          <w:lang w:eastAsia="es-PE"/>
-        </w:rPr>
-        <w:t>Integrantes:</w:t>
-      </w:r>
-    </w:p>
-    <w:p>
-      <w:pPr>
-        <w:autoSpaceDE w:val="0"/>
-        <w:autoSpaceDN w:val="0"/>
-        <w:adjustRightInd w:val="0"/>
-        <w:spacing w:after="0"/>
-        <w:rPr>
-          <w:rFonts w:ascii="Arial" w:hAnsi="Arial" w:cs="Arial"/>
-          <w:color w:val="5B9BD5" w:themeColor="accent1"/>
-          <w:sz w:val="16"/>
-          <w:szCs w:val="36"/>
-        </w:rPr>
-      </w:pPr>
-    </w:p>
-    <w:p>
-      <w:pPr>
-        <w:spacing w:after="0"/>
-        <w:rPr>
-          <w:rFonts w:ascii="Arial" w:eastAsia="Times New Roman" w:hAnsi="Arial" w:cs="Arial"/>
-          <w:b/>
-          <w:i/>
+          <w:rFonts w:ascii="Times New Roman" w:eastAsia="Times New Roman" w:hAnsi="Times New Roman" w:cs="Times New Roman"/>
           <w:sz w:val="28"/>
           <w:szCs w:val="28"/>
-          <w:lang w:eastAsia="es-PE"/>
-        </w:rPr>
-      </w:pPr>
-      <w:r>
-        <w:rPr>
-          <w:rFonts w:ascii="Arial" w:eastAsia="Times New Roman" w:hAnsi="Arial" w:cs="Arial"/>
-          <w:b/>
-          <w:i/>
-          <w:sz w:val="28"/>
-          <w:szCs w:val="28"/>
-          <w:lang w:eastAsia="es-PE"/>
-        </w:rPr>
-        <w:t>{</w:t>
-      </w:r>
-      <w:r>
-        <w:rPr>
-          <w:rFonts w:ascii="Arial" w:eastAsia="Times New Roman" w:hAnsi="Arial" w:cs="Arial"/>
-          <w:b/>
-          <w:i/>
-          <w:sz w:val="28"/>
-          <w:szCs w:val="28"/>
-          <w:lang w:eastAsia="es-PE"/>
-        </w:rPr>
-        <w:t>Apellidos y Nombres del estu</w:t>
-      </w:r>
-      <w:r>
-        <w:rPr>
-          <w:rFonts w:ascii="Arial" w:eastAsia="Times New Roman" w:hAnsi="Arial" w:cs="Arial"/>
-          <w:b/>
-          <w:i/>
-          <w:sz w:val="28"/>
-          <w:szCs w:val="28"/>
-          <w:lang w:eastAsia="es-PE"/>
-        </w:rPr>
-        <w:t>diante</w:t>
-      </w:r>
-      <w:r>
-        <w:rPr>
-          <w:rFonts w:ascii="Arial" w:eastAsia="Times New Roman" w:hAnsi="Arial" w:cs="Arial"/>
-          <w:b/>
-          <w:i/>
-          <w:sz w:val="28"/>
-          <w:szCs w:val="28"/>
-          <w:lang w:eastAsia="es-PE"/>
-        </w:rPr>
-        <w:tab/>
-        <w:t>(código universitario)}</w:t>
-      </w:r>
-    </w:p>
-    <w:p>
-      <w:pPr>
-        <w:spacing w:after="0"/>
+        </w:rPr>
+      </w:pPr>
+    </w:p>
+    <w:p>
+      <w:pPr>
+        <w:spacing w:after="0" w:line="240" w:lineRule="auto"/>
         <w:jc w:val="center"/>
         <w:rPr>
-          <w:rFonts w:ascii="Arial" w:eastAsia="Times New Roman" w:hAnsi="Arial" w:cs="Arial"/>
-          <w:sz w:val="32"/>
-          <w:szCs w:val="32"/>
-          <w:lang w:eastAsia="es-PE"/>
-        </w:rPr>
-      </w:pPr>
-    </w:p>
-    <w:p>
-      <w:pPr>
-        <w:spacing w:after="0"/>
+          <w:rFonts w:ascii="Times New Roman" w:eastAsia="Times New Roman" w:hAnsi="Times New Roman" w:cs="Times New Roman"/>
+          <w:b/>
+          <w:bCs/>
+          <w:sz w:val="32"/>
+          <w:szCs w:val="32"/>
+        </w:rPr>
+      </w:pPr>
+      <w:r>
+        <w:rPr>
+          <w:rFonts w:ascii="Times New Roman" w:eastAsia="Times New Roman" w:hAnsi="Times New Roman" w:cs="Times New Roman"/>
+          <w:b/>
+          <w:bCs/>
+          <w:sz w:val="32"/>
+          <w:szCs w:val="32"/>
+        </w:rPr>
+        <w:t>Tacna – Perú</w:t>
+      </w:r>
+      <w:r>
+        <w:rPr>
+          <w:rFonts w:ascii="Times New Roman" w:eastAsia="Times New Roman" w:hAnsi="Times New Roman" w:cs="Times New Roman"/>
+          <w:b/>
+          <w:bCs/>
+          <w:sz w:val="32"/>
+          <w:szCs w:val="32"/>
+        </w:rPr>
+        <w:br/>
+      </w:r>
+    </w:p>
+    <w:p>
+      <w:pPr>
+        <w:spacing w:after="0" w:line="240" w:lineRule="auto"/>
         <w:jc w:val="center"/>
         <w:rPr>
-          <w:rFonts w:ascii="Arial" w:eastAsia="Times New Roman" w:hAnsi="Arial" w:cs="Arial"/>
-          <w:sz w:val="32"/>
-          <w:szCs w:val="32"/>
-          <w:lang w:eastAsia="es-PE"/>
-        </w:rPr>
-      </w:pPr>
-    </w:p>
-    <w:p>
-      <w:pPr>
-        <w:spacing w:after="0"/>
-        <w:jc w:val="center"/>
-        <w:rPr>
-          <w:rFonts w:ascii="Arial" w:eastAsia="Times New Roman" w:hAnsi="Arial" w:cs="Arial"/>
-          <w:sz w:val="32"/>
-          <w:szCs w:val="32"/>
-          <w:lang w:eastAsia="es-PE"/>
-        </w:rPr>
-      </w:pPr>
-    </w:p>
-    <w:p>
-      <w:pPr>
-        <w:spacing w:after="0"/>
-        <w:jc w:val="center"/>
-        <w:rPr>
-          <w:rFonts w:ascii="Arial" w:eastAsia="Times New Roman" w:hAnsi="Arial" w:cs="Arial"/>
-          <w:b/>
-          <w:sz w:val="32"/>
-          <w:szCs w:val="32"/>
-          <w:lang w:eastAsia="es-PE"/>
-        </w:rPr>
-      </w:pPr>
-      <w:r>
-        <w:rPr>
-          <w:rFonts w:ascii="Arial" w:eastAsia="Times New Roman" w:hAnsi="Arial" w:cs="Arial"/>
-          <w:b/>
-          <w:sz w:val="32"/>
-          <w:szCs w:val="32"/>
-          <w:lang w:eastAsia="es-PE"/>
-        </w:rPr>
-        <w:t>Tacna</w:t>
-      </w:r>
-      <w:r>
-        <w:rPr>
-          <w:rFonts w:ascii="Arial" w:eastAsia="Times New Roman" w:hAnsi="Arial" w:cs="Arial"/>
-          <w:b/>
-          <w:sz w:val="32"/>
-          <w:szCs w:val="32"/>
-          <w:lang w:eastAsia="es-PE"/>
-        </w:rPr>
-        <w:t xml:space="preserve"> –</w:t>
-      </w:r>
-      <w:r>
-        <w:rPr>
-          <w:rFonts w:ascii="Arial" w:eastAsia="Times New Roman" w:hAnsi="Arial" w:cs="Arial"/>
-          <w:b/>
-          <w:sz w:val="32"/>
-          <w:szCs w:val="32"/>
-          <w:lang w:eastAsia="es-PE"/>
-        </w:rPr>
-        <w:t xml:space="preserve"> </w:t>
-      </w:r>
-      <w:r>
-        <w:rPr>
-          <w:rFonts w:ascii="Arial" w:eastAsia="Times New Roman" w:hAnsi="Arial" w:cs="Arial"/>
-          <w:b/>
-          <w:sz w:val="32"/>
-          <w:szCs w:val="32"/>
-          <w:lang w:eastAsia="es-PE"/>
-        </w:rPr>
-        <w:t>Perú</w:t>
-      </w:r>
-    </w:p>
-    <w:p>
-      <w:pPr>
-        <w:spacing w:after="0"/>
-        <w:jc w:val="center"/>
-        <w:rPr>
-          <w:rFonts w:ascii="Arial" w:eastAsia="Times New Roman" w:hAnsi="Arial" w:cs="Arial"/>
-          <w:b/>
-          <w:i/>
-          <w:sz w:val="32"/>
-          <w:szCs w:val="32"/>
-          <w:lang w:eastAsia="es-PE"/>
-        </w:rPr>
-      </w:pPr>
-      <w:r>
-        <w:rPr>
-          <w:rFonts w:ascii="Arial" w:eastAsia="Times New Roman" w:hAnsi="Arial" w:cs="Arial"/>
-          <w:b/>
-          <w:i/>
-          <w:sz w:val="32"/>
-          <w:szCs w:val="32"/>
-          <w:lang w:eastAsia="es-PE"/>
-        </w:rPr>
-        <w:t>{</w:t>
-      </w:r>
-      <w:r>
-        <w:rPr>
-          <w:rFonts w:ascii="Arial" w:eastAsia="Times New Roman" w:hAnsi="Arial" w:cs="Arial"/>
-          <w:b/>
-          <w:i/>
-          <w:sz w:val="32"/>
-          <w:szCs w:val="32"/>
-          <w:lang w:eastAsia="es-PE"/>
-        </w:rPr>
-        <w:t>Añ</w:t>
-      </w:r>
-      <w:r>
-        <w:rPr>
-          <w:rFonts w:ascii="Arial" w:eastAsia="Times New Roman" w:hAnsi="Arial" w:cs="Arial"/>
-          <w:b/>
-          <w:i/>
-          <w:sz w:val="32"/>
-          <w:szCs w:val="32"/>
-          <w:lang w:eastAsia="es-PE"/>
-        </w:rPr>
-        <w:t>o}</w:t>
+          <w:rFonts w:ascii="Times New Roman" w:eastAsia="Times New Roman" w:hAnsi="Times New Roman" w:cs="Times New Roman"/>
+          <w:b/>
+          <w:bCs/>
+          <w:i/>
+          <w:iCs/>
+          <w:sz w:val="32"/>
+          <w:szCs w:val="32"/>
+        </w:rPr>
+      </w:pPr>
+      <w:r>
+        <w:rPr>
+          <w:rFonts w:ascii="Times New Roman" w:eastAsia="Times New Roman" w:hAnsi="Times New Roman" w:cs="Times New Roman"/>
+          <w:b/>
+          <w:bCs/>
+          <w:i/>
+          <w:iCs/>
+          <w:sz w:val="32"/>
+          <w:szCs w:val="32"/>
+        </w:rPr>
+        <w:t>2025</w:t>
       </w:r>
     </w:p>
     <w:p>
@@ -842,6 +963,7 @@
           <w:szCs w:val="24"/>
         </w:rPr>
       </w:pPr>
+      <w:proofErr w:type="spellStart"/>
       <w:r>
         <w:rPr>
           <w:rFonts w:ascii="Times New Roman" w:hAnsi="Times New Roman" w:cs="Times New Roman"/>
@@ -851,35 +973,10 @@
           <w:szCs w:val="24"/>
           <w:lang w:val="es-ES_tradnl"/>
         </w:rPr>
-        <w:t>{Nombre del Proyecto, lugar, a</w:t>
-      </w:r>
-      <w:proofErr w:type="spellStart"/>
-      <w:r>
-        <w:rPr>
-          <w:rFonts w:ascii="Times New Roman" w:hAnsi="Times New Roman" w:cs="Times New Roman"/>
-          <w:b/>
-          <w:i/>
-          <w:sz w:val="44"/>
-          <w:szCs w:val="24"/>
-        </w:rPr>
-        <w:t>ño</w:t>
+        <w:t>EasyBeca</w:t>
       </w:r>
       <w:proofErr w:type="spellEnd"/>
       <w:r>
-        <w:rPr>
-          <w:rFonts w:ascii="Times New Roman" w:hAnsi="Times New Roman" w:cs="Times New Roman"/>
-          <w:b/>
-          <w:i/>
-          <w:sz w:val="44"/>
-          <w:szCs w:val="24"/>
-        </w:rPr>
-        <w:t>}</w:t>
-      </w:r>
-    </w:p>
-    <w:p>
-      <w:pPr>
-        <w:spacing w:after="0" w:line="360" w:lineRule="auto"/>
-        <w:jc w:val="center"/>
         <w:rPr>
           <w:rFonts w:ascii="Times New Roman" w:hAnsi="Times New Roman" w:cs="Times New Roman"/>
           <w:b/>
@@ -888,6 +985,54 @@
           <w:szCs w:val="24"/>
           <w:lang w:val="es-ES_tradnl"/>
         </w:rPr>
+        <w:t xml:space="preserve">, </w:t>
+      </w:r>
+      <w:r>
+        <w:rPr>
+          <w:rFonts w:ascii="Times New Roman" w:hAnsi="Times New Roman" w:cs="Times New Roman"/>
+          <w:b/>
+          <w:i/>
+          <w:sz w:val="44"/>
+          <w:szCs w:val="24"/>
+          <w:lang w:val="es-ES_tradnl"/>
+        </w:rPr>
+        <w:t>Tacna</w:t>
+      </w:r>
+      <w:r>
+        <w:rPr>
+          <w:rFonts w:ascii="Times New Roman" w:hAnsi="Times New Roman" w:cs="Times New Roman"/>
+          <w:b/>
+          <w:i/>
+          <w:sz w:val="44"/>
+          <w:szCs w:val="24"/>
+          <w:lang w:val="es-ES_tradnl"/>
+        </w:rPr>
+        <w:t xml:space="preserve">, </w:t>
+      </w:r>
+      <w:r>
+        <w:rPr>
+          <w:rFonts w:ascii="Times New Roman" w:hAnsi="Times New Roman" w:cs="Times New Roman"/>
+          <w:b/>
+          <w:i/>
+          <w:sz w:val="44"/>
+          <w:szCs w:val="24"/>
+          <w:lang w:val="es-ES_tradnl"/>
+        </w:rPr>
+        <w:t>2025</w:t>
+      </w:r>
+    </w:p>
+    <w:p>
+      <w:pPr>
+        <w:spacing w:after="0" w:line="360" w:lineRule="auto"/>
+        <w:jc w:val="center"/>
+        <w:rPr>
+          <w:rFonts w:ascii="Times New Roman" w:hAnsi="Times New Roman" w:cs="Times New Roman"/>
+          <w:b/>
+          <w:i/>
+          <w:sz w:val="44"/>
+          <w:szCs w:val="24"/>
+          <w:lang w:val="es-ES_tradnl"/>
+        </w:rPr>
       </w:pPr>
     </w:p>
     <w:p>
@@ -958,6 +1103,207 @@
     <w:p>
       <w:pPr>
         <w:spacing w:after="0" w:line="360" w:lineRule="auto"/>
+        <w:ind w:left="3540"/>
+        <w:jc w:val="both"/>
+        <w:rPr>
+          <w:rFonts w:ascii="Times New Roman" w:eastAsia="Times New Roman" w:hAnsi="Times New Roman" w:cs="Times New Roman"/>
+          <w:b/>
+          <w:bCs/>
+          <w:i/>
+          <w:iCs/>
+          <w:sz w:val="32"/>
+          <w:szCs w:val="32"/>
+        </w:rPr>
+      </w:pPr>
+      <w:r>
+        <w:rPr>
+          <w:rFonts w:ascii="Times New Roman" w:eastAsia="Times New Roman" w:hAnsi="Times New Roman" w:cs="Times New Roman"/>
+          <w:b/>
+          <w:bCs/>
+          <w:i/>
+          <w:iCs/>
+          <w:sz w:val="32"/>
+          <w:szCs w:val="32"/>
+        </w:rPr>
+        <w:t xml:space="preserve">Vargas </w:t>
+      </w:r>
+      <w:proofErr w:type="spellStart"/>
+      <w:r>
+        <w:rPr>
+          <w:rFonts w:ascii="Times New Roman" w:eastAsia="Times New Roman" w:hAnsi="Times New Roman" w:cs="Times New Roman"/>
+          <w:b/>
+          <w:bCs/>
+          <w:i/>
+          <w:iCs/>
+          <w:sz w:val="32"/>
+          <w:szCs w:val="32"/>
+        </w:rPr>
+        <w:t>Gutierrez</w:t>
+      </w:r>
+      <w:proofErr w:type="spellEnd"/>
+      <w:r>
+        <w:rPr>
+          <w:rFonts w:ascii="Times New Roman" w:eastAsia="Times New Roman" w:hAnsi="Times New Roman" w:cs="Times New Roman"/>
+          <w:b/>
+          <w:bCs/>
+          <w:i/>
+          <w:iCs/>
+          <w:sz w:val="32"/>
+          <w:szCs w:val="32"/>
+        </w:rPr>
+        <w:t xml:space="preserve">, </w:t>
+      </w:r>
+      <w:proofErr w:type="spellStart"/>
+      <w:r>
+        <w:rPr>
+          <w:rFonts w:ascii="Times New Roman" w:eastAsia="Times New Roman" w:hAnsi="Times New Roman" w:cs="Times New Roman"/>
+          <w:b/>
+          <w:bCs/>
+          <w:i/>
+          <w:iCs/>
+          <w:sz w:val="32"/>
+          <w:szCs w:val="32"/>
+        </w:rPr>
+        <w:t>Angel</w:t>
+      </w:r>
+      <w:proofErr w:type="spellEnd"/>
+      <w:r>
+        <w:rPr>
+          <w:rFonts w:ascii="Times New Roman" w:eastAsia="Times New Roman" w:hAnsi="Times New Roman" w:cs="Times New Roman"/>
+          <w:b/>
+          <w:bCs/>
+          <w:i/>
+          <w:iCs/>
+          <w:sz w:val="32"/>
+          <w:szCs w:val="32"/>
+        </w:rPr>
+        <w:t xml:space="preserve"> </w:t>
+      </w:r>
+      <w:proofErr w:type="spellStart"/>
+      <w:r>
+        <w:rPr>
+          <w:rFonts w:ascii="Times New Roman" w:eastAsia="Times New Roman" w:hAnsi="Times New Roman" w:cs="Times New Roman"/>
+          <w:b/>
+          <w:bCs/>
+          <w:i/>
+          <w:iCs/>
+          <w:sz w:val="32"/>
+          <w:szCs w:val="32"/>
+        </w:rPr>
+        <w:t>Jose</w:t>
+      </w:r>
+      <w:proofErr w:type="spellEnd"/>
+    </w:p>
+    <w:p>
+      <w:pPr>
+        <w:spacing w:after="0" w:line="360" w:lineRule="auto"/>
+        <w:ind w:left="3540"/>
+        <w:jc w:val="both"/>
+        <w:rPr>
+          <w:rFonts w:ascii="Times New Roman" w:eastAsia="Times New Roman" w:hAnsi="Times New Roman" w:cs="Times New Roman"/>
+          <w:b/>
+          <w:bCs/>
+          <w:i/>
+          <w:iCs/>
+          <w:sz w:val="32"/>
+          <w:szCs w:val="32"/>
+        </w:rPr>
+      </w:pPr>
+      <w:r>
+        <w:rPr>
+          <w:rFonts w:ascii="Times New Roman" w:eastAsia="Times New Roman" w:hAnsi="Times New Roman" w:cs="Times New Roman"/>
+          <w:b/>
+          <w:bCs/>
+          <w:i/>
+          <w:iCs/>
+          <w:sz w:val="32"/>
+          <w:szCs w:val="32"/>
+        </w:rPr>
+        <w:t>Castillo Mamani, Diego Fernando</w:t>
+      </w:r>
+      <w:r>
+        <w:rPr>
+          <w:rFonts w:ascii="Times New Roman" w:eastAsia="Times New Roman" w:hAnsi="Times New Roman" w:cs="Times New Roman"/>
+          <w:b/>
+          <w:bCs/>
+          <w:i/>
+          <w:iCs/>
+          <w:sz w:val="32"/>
+          <w:szCs w:val="32"/>
+        </w:rPr>
+        <w:tab/>
+      </w:r>
+    </w:p>
+    <w:p>
+      <w:pPr>
+        <w:spacing w:after="0" w:line="360" w:lineRule="auto"/>
+        <w:ind w:left="3540"/>
+        <w:jc w:val="both"/>
+        <w:rPr>
+          <w:rFonts w:ascii="Times New Roman" w:eastAsia="Times New Roman" w:hAnsi="Times New Roman" w:cs="Times New Roman"/>
+          <w:b/>
+          <w:bCs/>
+          <w:i/>
+          <w:iCs/>
+          <w:sz w:val="32"/>
+          <w:szCs w:val="32"/>
+        </w:rPr>
+      </w:pPr>
+      <w:r>
+        <w:rPr>
+          <w:rFonts w:ascii="Times New Roman" w:eastAsia="Times New Roman" w:hAnsi="Times New Roman" w:cs="Times New Roman"/>
+          <w:b/>
+          <w:bCs/>
+          <w:i/>
+          <w:iCs/>
+          <w:sz w:val="32"/>
+          <w:szCs w:val="32"/>
+        </w:rPr>
+        <w:t>Colque Ponce, Sergio Alberto</w:t>
+      </w:r>
+    </w:p>
+    <w:p>
+      <w:pPr>
+        <w:spacing w:after="0" w:line="360" w:lineRule="auto"/>
+        <w:ind w:left="3540"/>
+        <w:jc w:val="both"/>
+        <w:rPr>
+          <w:rFonts w:ascii="Times New Roman" w:eastAsia="Times New Roman" w:hAnsi="Times New Roman" w:cs="Times New Roman"/>
+          <w:b/>
+          <w:bCs/>
+          <w:i/>
+          <w:iCs/>
+          <w:sz w:val="32"/>
+          <w:szCs w:val="32"/>
+        </w:rPr>
+      </w:pPr>
+      <w:r>
+        <w:rPr>
+          <w:rFonts w:ascii="Times New Roman" w:eastAsia="Times New Roman" w:hAnsi="Times New Roman" w:cs="Times New Roman"/>
+          <w:b/>
+          <w:bCs/>
+          <w:i/>
+          <w:iCs/>
+          <w:sz w:val="32"/>
+          <w:szCs w:val="32"/>
+        </w:rPr>
+        <w:t>Calizaya Ladera, Andy Michael</w:t>
+      </w:r>
+      <w:r>
+        <w:rPr>
+          <w:rFonts w:ascii="Times New Roman" w:eastAsia="Times New Roman" w:hAnsi="Times New Roman" w:cs="Times New Roman"/>
+          <w:b/>
+          <w:bCs/>
+          <w:i/>
+          <w:iCs/>
+          <w:sz w:val="32"/>
+          <w:szCs w:val="32"/>
+        </w:rPr>
+        <w:tab/>
+      </w:r>
+    </w:p>
+    <w:p>
+      <w:pPr>
         <w:jc w:val="right"/>
         <w:rPr>
           <w:rFonts w:ascii="Times New Roman" w:hAnsi="Times New Roman" w:cs="Times New Roman"/>
@@ -975,64 +1321,8 @@
           <w:sz w:val="24"/>
           <w:szCs w:val="24"/>
         </w:rPr>
-        <w:t>{Nombre de autor(es)}</w:t>
-      </w:r>
-    </w:p>
-    <w:p>
-      <w:pPr>
-        <w:spacing w:after="0" w:line="360" w:lineRule="auto"/>
-        <w:jc w:val="right"/>
-        <w:rPr>
-          <w:rFonts w:ascii="Times New Roman" w:hAnsi="Times New Roman" w:cs="Times New Roman"/>
-          <w:b/>
-          <w:i/>
-          <w:sz w:val="24"/>
-          <w:szCs w:val="24"/>
-        </w:rPr>
-      </w:pPr>
-      <w:r>
-        <w:rPr>
-          <w:rFonts w:ascii="Times New Roman" w:hAnsi="Times New Roman" w:cs="Times New Roman"/>
-          <w:b/>
-          <w:i/>
-          <w:sz w:val="24"/>
-          <w:szCs w:val="24"/>
-        </w:rPr>
-        <w:t>{Cargo que ocupa en la organización}</w:t>
-      </w:r>
-    </w:p>
-    <w:p>
-      <w:pPr>
-        <w:jc w:val="right"/>
-        <w:rPr>
-          <w:rFonts w:ascii="Times New Roman" w:hAnsi="Times New Roman" w:cs="Times New Roman"/>
-          <w:b/>
-          <w:i/>
-          <w:sz w:val="24"/>
-          <w:szCs w:val="24"/>
-        </w:rPr>
-      </w:pPr>
-      <w:r>
-        <w:rPr>
-          <w:rFonts w:ascii="Times New Roman" w:hAnsi="Times New Roman" w:cs="Times New Roman"/>
-          <w:b/>
-          <w:i/>
-          <w:sz w:val="24"/>
-          <w:szCs w:val="24"/>
-        </w:rPr>
-        <w:t xml:space="preserve">{Fecha} </w:t>
-      </w:r>
-    </w:p>
-    <w:p>
-      <w:pPr>
-        <w:jc w:val="right"/>
-        <w:rPr>
-          <w:rFonts w:ascii="Times New Roman" w:hAnsi="Times New Roman" w:cs="Times New Roman"/>
-          <w:b/>
-          <w:sz w:val="24"/>
-          <w:szCs w:val="24"/>
-        </w:rPr>
-      </w:pPr>
+        <w:t>05/12/25</w:t>
+      </w:r>
     </w:p>
     <w:p>
       <w:pPr>
@@ -1190,7 +1480,6 @@
                 <w:sz w:val="14"/>
                 <w:szCs w:val="24"/>
               </w:rPr>
-              <w:lastRenderedPageBreak/>
               <w:t>CONTROL DE VERSIONES</w:t>
             </w:r>
           </w:p>
@@ -1536,13 +1825,14 @@
       </w:sdtPr>
       <w:sdtEndPr>
         <w:rPr>
+          <w:rFonts w:ascii="Calibri" w:eastAsia="Calibri" w:hAnsi="Calibri" w:cs="Times New Roman"/>
           <w:lang w:val="es-PE"/>
         </w:rPr>
       </w:sdtEndPr>
       <w:sdtContent>
         <w:p>
           <w:pPr>
-            <w:pStyle w:val="TtulodeTDC"/>
+            <w:pStyle w:val="TtuloTDC"/>
             <w:spacing w:before="0" w:line="360" w:lineRule="auto"/>
           </w:pPr>
           <w:r>
@@ -2208,17 +2498,6 @@
               <w:sz w:val="24"/>
             </w:rPr>
           </w:pPr>
-          <w:bookmarkStart w:id="0" w:name="_GoBack"/>
-          <w:bookmarkEnd w:id="0"/>
-        </w:p>
-        <w:p>
-          <w:pPr>
-            <w:pStyle w:val="TDC1"/>
-            <w:spacing w:after="0" w:line="360" w:lineRule="auto"/>
-            <w:rPr>
-              <w:sz w:val="24"/>
-            </w:rPr>
-          </w:pPr>
           <w:r>
             <w:rPr>
               <w:sz w:val="24"/>
@@ -2402,13 +2681,6 @@
         </w:p>
         <w:p>
           <w:pPr>
-            <w:rPr>
-              <w:lang w:val="es-ES"/>
-            </w:rPr>
-          </w:pPr>
-        </w:p>
-        <w:p>
-          <w:pPr>
             <w:pStyle w:val="TDC2"/>
             <w:spacing w:line="360" w:lineRule="auto"/>
           </w:pPr>
@@ -2418,13 +2690,15 @@
             </w:rPr>
             <w:t xml:space="preserve">Anexo 01 – Requerimientos del Sistema </w:t>
           </w:r>
+          <w:proofErr w:type="spellStart"/>
           <w:r>
             <w:rPr>
               <w:i/>
               <w:sz w:val="24"/>
             </w:rPr>
-            <w:t>{nombre del sistema}</w:t>
-          </w:r>
+            <w:t>EasyBeca</w:t>
+          </w:r>
+          <w:proofErr w:type="spellEnd"/>
           <w:r>
             <w:rPr>
               <w:sz w:val="24"/>
@@ -2437,22 +2711,6 @@
             </w:rPr>
             <w:t>19</w:t>
           </w:r>
-        </w:p>
-        <w:p>
-          <w:pPr>
-            <w:spacing w:after="0" w:line="360" w:lineRule="auto"/>
-            <w:rPr>
-              <w:lang w:val="es-ES"/>
-            </w:rPr>
-          </w:pPr>
-        </w:p>
-        <w:p>
-          <w:pPr>
-            <w:spacing w:after="0" w:line="360" w:lineRule="auto"/>
-            <w:rPr>
-              <w:lang w:val="es-ES"/>
-            </w:rPr>
-          </w:pPr>
         </w:p>
       </w:sdtContent>
     </w:sdt>
@@ -2505,8 +2763,8 @@
         <w:tblLook w:val="04A0" w:firstRow="1" w:lastRow="0" w:firstColumn="1" w:lastColumn="0" w:noHBand="0" w:noVBand="1"/>
       </w:tblPr>
       <w:tblGrid>
-        <w:gridCol w:w="3760"/>
-        <w:gridCol w:w="4059"/>
+        <w:gridCol w:w="3763"/>
+        <w:gridCol w:w="4056"/>
       </w:tblGrid>
       <w:tr>
         <w:tc>
@@ -2581,8 +2839,9 @@
                 <w:szCs w:val="24"/>
                 <w:lang w:val="es-ES_tradnl"/>
               </w:rPr>
-              <w:t>{Nombre Del Proyecto</w:t>
+              <w:t xml:space="preserve">Proyecto </w:t>
             </w:r>
+            <w:proofErr w:type="spellStart"/>
             <w:r>
               <w:rPr>
                 <w:rFonts w:ascii="Times New Roman" w:hAnsi="Times New Roman" w:cs="Times New Roman"/>
@@ -2591,28 +2850,18 @@
                 <w:szCs w:val="24"/>
                 <w:lang w:val="es-ES_tradnl"/>
               </w:rPr>
-              <w:t>, lugar y a</w:t>
+              <w:t>EasyBeca</w:t>
             </w:r>
-            <w:proofErr w:type="spellStart"/>
+            <w:proofErr w:type="spellEnd"/>
             <w:r>
               <w:rPr>
                 <w:rFonts w:ascii="Times New Roman" w:hAnsi="Times New Roman" w:cs="Times New Roman"/>
                 <w:i/>
                 <w:sz w:val="24"/>
                 <w:szCs w:val="24"/>
-              </w:rPr>
-              <w:t>ño</w:t>
-            </w:r>
-            <w:proofErr w:type="spellEnd"/>
-            <w:r>
-              <w:rPr>
-                <w:rFonts w:ascii="Times New Roman" w:hAnsi="Times New Roman" w:cs="Times New Roman"/>
-                <w:i/>
-                <w:sz w:val="24"/>
-                <w:szCs w:val="24"/>
                 <w:lang w:val="es-ES_tradnl"/>
               </w:rPr>
-              <w:t>}</w:t>
+              <w:t>, Tacna, 2025</w:t>
             </w:r>
           </w:p>
           <w:p>
@@ -2701,34 +2950,7 @@
                 <w:sz w:val="24"/>
                 <w:szCs w:val="24"/>
               </w:rPr>
-              <w:t xml:space="preserve">El propósito del proyecto es </w:t>
-            </w:r>
-            <w:r>
-              <w:rPr>
-                <w:rFonts w:ascii="Times New Roman" w:hAnsi="Times New Roman" w:cs="Times New Roman"/>
-                <w:i/>
-                <w:sz w:val="24"/>
-                <w:szCs w:val="24"/>
-              </w:rPr>
-              <w:t>{</w:t>
-            </w:r>
-            <w:r>
-              <w:rPr>
-                <w:rFonts w:ascii="Times New Roman" w:hAnsi="Times New Roman" w:cs="Times New Roman"/>
-                <w:i/>
-                <w:sz w:val="24"/>
-                <w:szCs w:val="24"/>
-              </w:rPr>
-              <w:t>indicar la finalidad</w:t>
-            </w:r>
-            <w:r>
-              <w:rPr>
-                <w:rFonts w:ascii="Times New Roman" w:hAnsi="Times New Roman" w:cs="Times New Roman"/>
-                <w:i/>
-                <w:sz w:val="24"/>
-                <w:szCs w:val="24"/>
-              </w:rPr>
-              <w:t>}</w:t>
+              <w:t>El propósito del proyecto es consolidar datos dispersos provenientes de diversas fuentes oficiales y públicas (como PRONABEC y programas internacionales) para analizar, organizar y visualizar información sobre las becas de apoyo otorgadas en el Perú durante el período 2020-2025, proporcionando una visión clara y estratégica de estas oportunidades educativas.</w:t>
             </w:r>
           </w:p>
           <w:p>
@@ -2755,7 +2977,6 @@
                 <w:rFonts w:ascii="Times New Roman" w:hAnsi="Times New Roman" w:cs="Times New Roman"/>
                 <w:sz w:val="24"/>
                 <w:szCs w:val="24"/>
-                <w:lang w:val="es-ES_tradnl"/>
               </w:rPr>
             </w:pPr>
             <w:r>
@@ -2779,21 +3000,125 @@
               <w:jc w:val="both"/>
               <w:rPr>
                 <w:rFonts w:ascii="Times New Roman" w:hAnsi="Times New Roman" w:cs="Times New Roman"/>
-                <w:i/>
                 <w:sz w:val="24"/>
                 <w:szCs w:val="24"/>
-                <w:lang w:val="es-ES_tradnl"/>
               </w:rPr>
             </w:pPr>
             <w:r>
               <w:rPr>
                 <w:rFonts w:ascii="Times New Roman" w:hAnsi="Times New Roman" w:cs="Times New Roman"/>
-                <w:i/>
                 <w:sz w:val="24"/>
                 <w:szCs w:val="24"/>
-                <w:lang w:val="es-ES_tradnl"/>
-              </w:rPr>
-              <w:t>{Describir los resultados de manera resumida}.</w:t>
+              </w:rPr>
+              <w:t>Consolidación de una base de datos histórica estructurada en Excel con información del período 2020-2025.</w:t>
+            </w:r>
+          </w:p>
+          <w:p>
+            <w:pPr>
+              <w:pStyle w:val="Prrafodelista"/>
+              <w:numPr>
+                <w:ilvl w:val="0"/>
+                <w:numId w:val="2"/>
+              </w:numPr>
+              <w:spacing w:line="360" w:lineRule="auto"/>
+              <w:jc w:val="both"/>
+              <w:rPr>
+                <w:rFonts w:ascii="Times New Roman" w:hAnsi="Times New Roman" w:cs="Times New Roman"/>
+                <w:sz w:val="24"/>
+                <w:szCs w:val="24"/>
+              </w:rPr>
+            </w:pPr>
+            <w:r>
+              <w:rPr>
+                <w:rFonts w:ascii="Times New Roman" w:hAnsi="Times New Roman" w:cs="Times New Roman"/>
+                <w:sz w:val="24"/>
+                <w:szCs w:val="24"/>
+              </w:rPr>
+              <w:t xml:space="preserve">Implementación de </w:t>
+            </w:r>
+            <w:proofErr w:type="spellStart"/>
+            <w:r>
+              <w:rPr>
+                <w:rFonts w:ascii="Times New Roman" w:hAnsi="Times New Roman" w:cs="Times New Roman"/>
+                <w:sz w:val="24"/>
+                <w:szCs w:val="24"/>
+              </w:rPr>
+              <w:t>dashboards</w:t>
+            </w:r>
+            <w:proofErr w:type="spellEnd"/>
+            <w:r>
+              <w:rPr>
+                <w:rFonts w:ascii="Times New Roman" w:hAnsi="Times New Roman" w:cs="Times New Roman"/>
+                <w:sz w:val="24"/>
+                <w:szCs w:val="24"/>
+              </w:rPr>
+              <w:t xml:space="preserve"> interactivos en </w:t>
+            </w:r>
+            <w:proofErr w:type="spellStart"/>
+            <w:r>
+              <w:rPr>
+                <w:rFonts w:ascii="Times New Roman" w:hAnsi="Times New Roman" w:cs="Times New Roman"/>
+                <w:sz w:val="24"/>
+                <w:szCs w:val="24"/>
+              </w:rPr>
+              <w:t>Power</w:t>
+            </w:r>
+            <w:proofErr w:type="spellEnd"/>
+            <w:r>
+              <w:rPr>
+                <w:rFonts w:ascii="Times New Roman" w:hAnsi="Times New Roman" w:cs="Times New Roman"/>
+                <w:sz w:val="24"/>
+                <w:szCs w:val="24"/>
+              </w:rPr>
+              <w:t xml:space="preserve"> BI que incluyan análisis por carrera, institución, tipo de beca y ubicación geográfica.</w:t>
+            </w:r>
+          </w:p>
+          <w:p>
+            <w:pPr>
+              <w:pStyle w:val="Prrafodelista"/>
+              <w:numPr>
+                <w:ilvl w:val="0"/>
+                <w:numId w:val="2"/>
+              </w:numPr>
+              <w:spacing w:line="360" w:lineRule="auto"/>
+              <w:jc w:val="both"/>
+              <w:rPr>
+                <w:rFonts w:ascii="Times New Roman" w:hAnsi="Times New Roman" w:cs="Times New Roman"/>
+                <w:sz w:val="24"/>
+                <w:szCs w:val="24"/>
+              </w:rPr>
+            </w:pPr>
+            <w:r>
+              <w:rPr>
+                <w:rFonts w:ascii="Times New Roman" w:hAnsi="Times New Roman" w:cs="Times New Roman"/>
+                <w:sz w:val="24"/>
+                <w:szCs w:val="24"/>
+              </w:rPr>
+              <w:t>Identificación de patrones de demanda académica y rankings de instituciones con mayor cobertura.</w:t>
+            </w:r>
+          </w:p>
+          <w:p>
+            <w:pPr>
+              <w:pStyle w:val="Prrafodelista"/>
+              <w:numPr>
+                <w:ilvl w:val="0"/>
+                <w:numId w:val="2"/>
+              </w:numPr>
+              <w:spacing w:line="360" w:lineRule="auto"/>
+              <w:jc w:val="both"/>
+              <w:rPr>
+                <w:rFonts w:ascii="Times New Roman" w:hAnsi="Times New Roman" w:cs="Times New Roman"/>
+                <w:sz w:val="24"/>
+                <w:szCs w:val="24"/>
+              </w:rPr>
+            </w:pPr>
+            <w:r>
+              <w:rPr>
+                <w:rFonts w:ascii="Times New Roman" w:hAnsi="Times New Roman" w:cs="Times New Roman"/>
+                <w:sz w:val="24"/>
+                <w:szCs w:val="24"/>
+              </w:rPr>
+              <w:t>Caracterización del perfil de los becarios según género y estrato socioeconómico para evidenciar el enfoque social de los programas.</w:t>
             </w:r>
           </w:p>
           <w:p>
@@ -2858,11 +3183,10 @@
             <w:r>
               <w:rPr>
                 <w:rFonts w:ascii="Times New Roman" w:hAnsi="Times New Roman" w:cs="Times New Roman"/>
-                <w:i/>
                 <w:sz w:val="24"/>
                 <w:szCs w:val="24"/>
               </w:rPr>
-              <w:t xml:space="preserve">{Beneficiarios del proyecto} </w:t>
+              <w:t>Estudiantes, familias, orientadores académicos, entidades educativas y organismos públicos.</w:t>
             </w:r>
           </w:p>
         </w:tc>
@@ -2956,7 +3280,7 @@
                 <w:szCs w:val="20"/>
                 <w:lang w:eastAsia="es-PE"/>
               </w:rPr>
-              <w:t xml:space="preserve">{ </w:t>
+              <w:t xml:space="preserve"> </w:t>
             </w:r>
             <w:r>
               <w:rPr>
@@ -2969,7 +3293,7 @@
                 <w:szCs w:val="24"/>
                 <w:lang w:eastAsia="es-PE"/>
               </w:rPr>
-              <w:t xml:space="preserve"> S/. </w:t>
+              <w:t xml:space="preserve"> S/.</w:t>
             </w:r>
             <w:r>
               <w:rPr>
@@ -2982,7 +3306,7 @@
                 <w:szCs w:val="24"/>
                 <w:lang w:eastAsia="es-PE"/>
               </w:rPr>
-              <w:t>0000</w:t>
+              <w:t xml:space="preserve"> </w:t>
             </w:r>
             <w:r>
               <w:rPr>
@@ -2995,7 +3319,7 @@
                 <w:szCs w:val="24"/>
                 <w:lang w:eastAsia="es-PE"/>
               </w:rPr>
-              <w:t>}</w:t>
+              <w:t>15,895.00</w:t>
             </w:r>
           </w:p>
           <w:p>
@@ -3063,8 +3387,6 @@
               <w:spacing w:line="360" w:lineRule="auto"/>
               <w:rPr>
                 <w:rFonts w:ascii="Times New Roman" w:hAnsi="Times New Roman" w:cs="Times New Roman"/>
-                <w:b/>
-                <w:i/>
                 <w:sz w:val="24"/>
                 <w:szCs w:val="24"/>
               </w:rPr>
@@ -3077,28 +3399,24 @@
                 <w:sz w:val="24"/>
                 <w:szCs w:val="24"/>
               </w:rPr>
-              <w:t xml:space="preserve">                           {Tiempo}</w:t>
+              <w:t xml:space="preserve">                           </w:t>
             </w:r>
-          </w:p>
-          <w:p>
-            <w:pPr>
-              <w:autoSpaceDE w:val="0"/>
-              <w:autoSpaceDN w:val="0"/>
-              <w:adjustRightInd w:val="0"/>
-              <w:spacing w:line="360" w:lineRule="auto"/>
+            <w:r>
               <w:rPr>
                 <w:rFonts w:ascii="Times New Roman" w:hAnsi="Times New Roman" w:cs="Times New Roman"/>
+                <w:b/>
+                <w:i/>
                 <w:sz w:val="24"/>
                 <w:szCs w:val="24"/>
               </w:rPr>
-            </w:pPr>
+              <w:t>3 meses</w:t>
+            </w:r>
           </w:p>
         </w:tc>
       </w:tr>
     </w:tbl>
     <w:p>
       <w:pPr>
-        <w:jc w:val="center"/>
         <w:rPr>
           <w:b/>
           <w:sz w:val="24"/>
@@ -3121,7 +3439,7 @@
 </file>
 
 <file path=word/endnotes.xml><?xml version="1.0" encoding="utf-8"?>
-<w:endnotes xmlns:wpc="http://schemas.microsoft.com/office/word/2010/wordprocessingCanvas" xmlns:mc="http://schemas.openxmlformats.org/markup-compatibility/2006" xmlns:o="urn:schemas-microsoft-com:office:office" xmlns:r="http://schemas.openxmlformats.org/officeDocument/2006/relationships" xmlns:m="http://schemas.openxmlformats.org/officeDocument/2006/math" xmlns:v="urn:schemas-microsoft-com:vml" xmlns:wp14="http://schemas.microsoft.com/office/word/2010/wordprocessingDrawing" xmlns:wp="http://schemas.openxmlformats.org/drawingml/2006/wordprocessingDrawing" xmlns:w10="urn:schemas-microsoft-com:office:word" xmlns:w="http://schemas.openxmlformats.org/wordprocessingml/2006/main" xmlns:w14="http://schemas.microsoft.com/office/word/2010/wordml" xmlns:w15="http://schemas.microsoft.com/office/word/2012/wordml" xmlns:wpg="http://schemas.microsoft.com/office/word/2010/wordprocessingGroup" xmlns:wpi="http://schemas.microsoft.com/office/word/2010/wordprocessingInk" xmlns:wne="http://schemas.microsoft.com/office/word/2006/wordml" xmlns:wps="http://schemas.microsoft.com/office/word/2010/wordprocessingShape" mc:Ignorable="w14 w15 wp14">
+<w:endnotes xmlns:wpc="http://schemas.microsoft.com/office/word/2010/wordprocessingCanvas" xmlns:cx="http://schemas.microsoft.com/office/drawing/2014/chartex" xmlns:cx1="http://schemas.microsoft.com/office/drawing/2015/9/8/chartex" xmlns:cx2="http://schemas.microsoft.com/office/drawing/2015/10/21/chartex" xmlns:cx3="http://schemas.microsoft.com/office/drawing/2016/5/9/chartex" xmlns:cx4="http://schemas.microsoft.com/office/drawing/2016/5/10/chartex" xmlns:cx5="http://schemas.microsoft.com/office/drawing/2016/5/11/chartex" xmlns:cx6="http://schemas.microsoft.com/office/drawing/2016/5/12/chartex" xmlns:cx7="http://schemas.microsoft.com/office/drawing/2016/5/13/chartex" xmlns:cx8="http://schemas.microsoft.com/office/drawing/2016/5/14/chartex" xmlns:mc="http://schemas.openxmlformats.org/markup-compatibility/2006" xmlns:aink="http://schemas.microsoft.com/office/drawing/2016/ink" xmlns:am3d="http://schemas.microsoft.com/office/drawing/2017/model3d" xmlns:o="urn:schemas-microsoft-com:office:office" xmlns:oel="http://schemas.microsoft.com/office/2019/extlst" xmlns:r="http://schemas.openxmlformats.org/officeDocument/2006/relationships" xmlns:m="http://schemas.openxmlformats.org/officeDocument/2006/math" xmlns:v="urn:schemas-microsoft-com:vml" xmlns:wp14="http://schemas.microsoft.com/office/word/2010/wordprocessingDrawing" xmlns:wp="http://schemas.openxmlformats.org/drawingml/2006/wordprocessingDrawing" xmlns:w10="urn:schemas-microsoft-com:office:word" xmlns:w="http://schemas.openxmlformats.org/wordprocessingml/2006/main" xmlns:w14="http://schemas.microsoft.com/office/word/2010/wordml" xmlns:w15="http://schemas.microsoft.com/office/word/2012/wordml" xmlns:w16cex="http://schemas.microsoft.com/office/word/2018/wordml/cex" xmlns:w16cid="http://schemas.microsoft.com/office/word/2016/wordml/cid" xmlns:w16="http://schemas.microsoft.com/office/word/2018/wordml" xmlns:w16sdtdh="http://schemas.microsoft.com/office/word/2020/wordml/sdtdatahash" xmlns:w16se="http://schemas.microsoft.com/office/word/2015/wordml/symex" xmlns:wpg="http://schemas.microsoft.com/office/word/2010/wordprocessingGroup" xmlns:wpi="http://schemas.microsoft.com/office/word/2010/wordprocessingInk" xmlns:wne="http://schemas.microsoft.com/office/word/2006/wordml" xmlns:wps="http://schemas.microsoft.com/office/word/2010/wordprocessingShape" mc:Ignorable="w14 w15 w16se w16cid w16 w16cex w16sdtdh wp14">
   <w:endnote w:type="separator" w:id="-1">
     <w:p>
       <w:pPr>
@@ -3146,7 +3464,7 @@
 </file>
 
 <file path=word/footer1.xml><?xml version="1.0" encoding="utf-8"?>
-<w:ftr xmlns:wpc="http://schemas.microsoft.com/office/word/2010/wordprocessingCanvas" xmlns:mc="http://schemas.openxmlformats.org/markup-compatibility/2006" xmlns:o="urn:schemas-microsoft-com:office:office" xmlns:r="http://schemas.openxmlformats.org/officeDocument/2006/relationships" xmlns:m="http://schemas.openxmlformats.org/officeDocument/2006/math" xmlns:v="urn:schemas-microsoft-com:vml" xmlns:wp14="http://schemas.microsoft.com/office/word/2010/wordprocessingDrawing" xmlns:wp="http://schemas.openxmlformats.org/drawingml/2006/wordprocessingDrawing" xmlns:w10="urn:schemas-microsoft-com:office:word" xmlns:w="http://schemas.openxmlformats.org/wordprocessingml/2006/main" xmlns:w14="http://schemas.microsoft.com/office/word/2010/wordml" xmlns:w15="http://schemas.microsoft.com/office/word/2012/wordml" xmlns:wpg="http://schemas.microsoft.com/office/word/2010/wordprocessingGroup" xmlns:wpi="http://schemas.microsoft.com/office/word/2010/wordprocessingInk" xmlns:wne="http://schemas.microsoft.com/office/word/2006/wordml" xmlns:wps="http://schemas.microsoft.com/office/word/2010/wordprocessingShape" mc:Ignorable="w14 w15 wp14">
+<w:ftr xmlns:wpc="http://schemas.microsoft.com/office/word/2010/wordprocessingCanvas" xmlns:cx="http://schemas.microsoft.com/office/drawing/2014/chartex" xmlns:cx1="http://schemas.microsoft.com/office/drawing/2015/9/8/chartex" xmlns:cx2="http://schemas.microsoft.com/office/drawing/2015/10/21/chartex" xmlns:cx3="http://schemas.microsoft.com/office/drawing/2016/5/9/chartex" xmlns:cx4="http://schemas.microsoft.com/office/drawing/2016/5/10/chartex" xmlns:cx5="http://schemas.microsoft.com/office/drawing/2016/5/11/chartex" xmlns:cx6="http://schemas.microsoft.com/office/drawing/2016/5/12/chartex" xmlns:cx7="http://schemas.microsoft.com/office/drawing/2016/5/13/chartex" xmlns:cx8="http://schemas.microsoft.com/office/drawing/2016/5/14/chartex" xmlns:mc="http://schemas.openxmlformats.org/markup-compatibility/2006" xmlns:aink="http://schemas.microsoft.com/office/drawing/2016/ink" xmlns:am3d="http://schemas.microsoft.com/office/drawing/2017/model3d" xmlns:o="urn:schemas-microsoft-com:office:office" xmlns:oel="http://schemas.microsoft.com/office/2019/extlst" xmlns:r="http://schemas.openxmlformats.org/officeDocument/2006/relationships" xmlns:m="http://schemas.openxmlformats.org/officeDocument/2006/math" xmlns:v="urn:schemas-microsoft-com:vml" xmlns:wp14="http://schemas.microsoft.com/office/word/2010/wordprocessingDrawing" xmlns:wp="http://schemas.openxmlformats.org/drawingml/2006/wordprocessingDrawing" xmlns:w10="urn:schemas-microsoft-com:office:word" xmlns:w="http://schemas.openxmlformats.org/wordprocessingml/2006/main" xmlns:w14="http://schemas.microsoft.com/office/word/2010/wordml" xmlns:w15="http://schemas.microsoft.com/office/word/2012/wordml" xmlns:w16cex="http://schemas.microsoft.com/office/word/2018/wordml/cex" xmlns:w16cid="http://schemas.microsoft.com/office/word/2016/wordml/cid" xmlns:w16="http://schemas.microsoft.com/office/word/2018/wordml" xmlns:w16sdtdh="http://schemas.microsoft.com/office/word/2020/wordml/sdtdatahash" xmlns:w16se="http://schemas.microsoft.com/office/word/2015/wordml/symex" xmlns:wpg="http://schemas.microsoft.com/office/word/2010/wordprocessingGroup" xmlns:wpi="http://schemas.microsoft.com/office/word/2010/wordprocessingInk" xmlns:wne="http://schemas.microsoft.com/office/word/2006/wordml" xmlns:wps="http://schemas.microsoft.com/office/word/2010/wordprocessingShape" mc:Ignorable="w14 w15 w16se w16cid w16 w16cex w16sdtdh wp14">
   <w:sdt>
     <w:sdtPr>
       <w:id w:val="-1014383162"/>
@@ -3155,7 +3473,6 @@
         <w:docPartUnique/>
       </w:docPartObj>
     </w:sdtPr>
-    <w:sdtEndPr/>
     <w:sdtContent>
       <w:p>
         <w:pPr>
@@ -3193,7 +3510,7 @@
 </file>
 
 <file path=word/footnotes.xml><?xml version="1.0" encoding="utf-8"?>
-<w:footnotes xmlns:wpc="http://schemas.microsoft.com/office/word/2010/wordprocessingCanvas" xmlns:mc="http://schemas.openxmlformats.org/markup-compatibility/2006" xmlns:o="urn:schemas-microsoft-com:office:office" xmlns:r="http://schemas.openxmlformats.org/officeDocument/2006/relationships" xmlns:m="http://schemas.openxmlformats.org/officeDocument/2006/math" xmlns:v="urn:schemas-microsoft-com:vml" xmlns:wp14="http://schemas.microsoft.com/office/word/2010/wordprocessingDrawing" xmlns:wp="http://schemas.openxmlformats.org/drawingml/2006/wordprocessingDrawing" xmlns:w10="urn:schemas-microsoft-com:office:word" xmlns:w="http://schemas.openxmlformats.org/wordprocessingml/2006/main" xmlns:w14="http://schemas.microsoft.com/office/word/2010/wordml" xmlns:w15="http://schemas.microsoft.com/office/word/2012/wordml" xmlns:wpg="http://schemas.microsoft.com/office/word/2010/wordprocessingGroup" xmlns:wpi="http://schemas.microsoft.com/office/word/2010/wordprocessingInk" xmlns:wne="http://schemas.microsoft.com/office/word/2006/wordml" xmlns:wps="http://schemas.microsoft.com/office/word/2010/wordprocessingShape" mc:Ignorable="w14 w15 wp14">
+<w:footnotes xmlns:wpc="http://schemas.microsoft.com/office/word/2010/wordprocessingCanvas" xmlns:cx="http://schemas.microsoft.com/office/drawing/2014/chartex" xmlns:cx1="http://schemas.microsoft.com/office/drawing/2015/9/8/chartex" xmlns:cx2="http://schemas.microsoft.com/office/drawing/2015/10/21/chartex" xmlns:cx3="http://schemas.microsoft.com/office/drawing/2016/5/9/chartex" xmlns:cx4="http://schemas.microsoft.com/office/drawing/2016/5/10/chartex" xmlns:cx5="http://schemas.microsoft.com/office/drawing/2016/5/11/chartex" xmlns:cx6="http://schemas.microsoft.com/office/drawing/2016/5/12/chartex" xmlns:cx7="http://schemas.microsoft.com/office/drawing/2016/5/13/chartex" xmlns:cx8="http://schemas.microsoft.com/office/drawing/2016/5/14/chartex" xmlns:mc="http://schemas.openxmlformats.org/markup-compatibility/2006" xmlns:aink="http://schemas.microsoft.com/office/drawing/2016/ink" xmlns:am3d="http://schemas.microsoft.com/office/drawing/2017/model3d" xmlns:o="urn:schemas-microsoft-com:office:office" xmlns:oel="http://schemas.microsoft.com/office/2019/extlst" xmlns:r="http://schemas.openxmlformats.org/officeDocument/2006/relationships" xmlns:m="http://schemas.openxmlformats.org/officeDocument/2006/math" xmlns:v="urn:schemas-microsoft-com:vml" xmlns:wp14="http://schemas.microsoft.com/office/word/2010/wordprocessingDrawing" xmlns:wp="http://schemas.openxmlformats.org/drawingml/2006/wordprocessingDrawing" xmlns:w10="urn:schemas-microsoft-com:office:word" xmlns:w="http://schemas.openxmlformats.org/wordprocessingml/2006/main" xmlns:w14="http://schemas.microsoft.com/office/word/2010/wordml" xmlns:w15="http://schemas.microsoft.com/office/word/2012/wordml" xmlns:w16cex="http://schemas.microsoft.com/office/word/2018/wordml/cex" xmlns:w16cid="http://schemas.microsoft.com/office/word/2016/wordml/cid" xmlns:w16="http://schemas.microsoft.com/office/word/2018/wordml" xmlns:w16sdtdh="http://schemas.microsoft.com/office/word/2020/wordml/sdtdatahash" xmlns:w16se="http://schemas.microsoft.com/office/word/2015/wordml/symex" xmlns:wpg="http://schemas.microsoft.com/office/word/2010/wordprocessingGroup" xmlns:wpi="http://schemas.microsoft.com/office/word/2010/wordprocessingInk" xmlns:wne="http://schemas.microsoft.com/office/word/2006/wordml" xmlns:wps="http://schemas.microsoft.com/office/word/2010/wordprocessingShape" mc:Ignorable="w14 w15 w16se w16cid w16 w16cex w16sdtdh wp14">
   <w:footnote w:type="separator" w:id="-1">
     <w:p>
       <w:pPr>
@@ -3218,28 +3535,123 @@
 </file>
 
 <file path=word/header1.xml><?xml version="1.0" encoding="utf-8"?>
-<w:hdr xmlns:wpc="http://schemas.microsoft.com/office/word/2010/wordprocessingCanvas" xmlns:mc="http://schemas.openxmlformats.org/markup-compatibility/2006" xmlns:o="urn:schemas-microsoft-com:office:office" xmlns:r="http://schemas.openxmlformats.org/officeDocument/2006/relationships" xmlns:m="http://schemas.openxmlformats.org/officeDocument/2006/math" xmlns:v="urn:schemas-microsoft-com:vml" xmlns:wp14="http://schemas.microsoft.com/office/word/2010/wordprocessingDrawing" xmlns:wp="http://schemas.openxmlformats.org/drawingml/2006/wordprocessingDrawing" xmlns:w10="urn:schemas-microsoft-com:office:word" xmlns:w="http://schemas.openxmlformats.org/wordprocessingml/2006/main" xmlns:w14="http://schemas.microsoft.com/office/word/2010/wordml" xmlns:w15="http://schemas.microsoft.com/office/word/2012/wordml" xmlns:wpg="http://schemas.microsoft.com/office/word/2010/wordprocessingGroup" xmlns:wpi="http://schemas.microsoft.com/office/word/2010/wordprocessingInk" xmlns:wne="http://schemas.microsoft.com/office/word/2006/wordml" xmlns:wps="http://schemas.microsoft.com/office/word/2010/wordprocessingShape" mc:Ignorable="w14 w15 wp14">
+<w:hdr xmlns:wpc="http://schemas.microsoft.com/office/word/2010/wordprocessingCanvas" xmlns:cx="http://schemas.microsoft.com/office/drawing/2014/chartex" xmlns:cx1="http://schemas.microsoft.com/office/drawing/2015/9/8/chartex" xmlns:cx2="http://schemas.microsoft.com/office/drawing/2015/10/21/chartex" xmlns:cx3="http://schemas.microsoft.com/office/drawing/2016/5/9/chartex" xmlns:cx4="http://schemas.microsoft.com/office/drawing/2016/5/10/chartex" xmlns:cx5="http://schemas.microsoft.com/office/drawing/2016/5/11/chartex" xmlns:cx6="http://schemas.microsoft.com/office/drawing/2016/5/12/chartex" xmlns:cx7="http://schemas.microsoft.com/office/drawing/2016/5/13/chartex" xmlns:cx8="http://schemas.microsoft.com/office/drawing/2016/5/14/chartex" xmlns:mc="http://schemas.openxmlformats.org/markup-compatibility/2006" xmlns:aink="http://schemas.microsoft.com/office/drawing/2016/ink" xmlns:am3d="http://schemas.microsoft.com/office/drawing/2017/model3d" xmlns:o="urn:schemas-microsoft-com:office:office" xmlns:oel="http://schemas.microsoft.com/office/2019/extlst" xmlns:r="http://schemas.openxmlformats.org/officeDocument/2006/relationships" xmlns:m="http://schemas.openxmlformats.org/officeDocument/2006/math" xmlns:v="urn:schemas-microsoft-com:vml" xmlns:wp14="http://schemas.microsoft.com/office/word/2010/wordprocessingDrawing" xmlns:wp="http://schemas.openxmlformats.org/drawingml/2006/wordprocessingDrawing" xmlns:w10="urn:schemas-microsoft-com:office:word" xmlns:w="http://schemas.openxmlformats.org/wordprocessingml/2006/main" xmlns:w14="http://schemas.microsoft.com/office/word/2010/wordml" xmlns:w15="http://schemas.microsoft.com/office/word/2012/wordml" xmlns:w16cex="http://schemas.microsoft.com/office/word/2018/wordml/cex" xmlns:w16cid="http://schemas.microsoft.com/office/word/2016/wordml/cid" xmlns:w16="http://schemas.microsoft.com/office/word/2018/wordml" xmlns:w16sdtdh="http://schemas.microsoft.com/office/word/2020/wordml/sdtdatahash" xmlns:w16se="http://schemas.microsoft.com/office/word/2015/wordml/symex" xmlns:wpg="http://schemas.microsoft.com/office/word/2010/wordprocessingGroup" xmlns:wpi="http://schemas.microsoft.com/office/word/2010/wordprocessingInk" xmlns:wne="http://schemas.microsoft.com/office/word/2006/wordml" xmlns:wps="http://schemas.microsoft.com/office/word/2010/wordprocessingShape" mc:Ignorable="w14 w15 w16se w16cid w16 w16cex w16sdtdh wp14">
   <w:p>
     <w:pPr>
       <w:pStyle w:val="Encabezado"/>
     </w:pPr>
     <w:r>
-      <w:t>Logo de Mi Empresa</w:t>
+      <w:rPr>
+        <w:noProof/>
+      </w:rPr>
+      <w:drawing>
+        <wp:anchor distT="114300" distB="114300" distL="114300" distR="114300" simplePos="0" relativeHeight="251661312" behindDoc="0" locked="0" layoutInCell="1" hidden="0" allowOverlap="1" wp14:anchorId="7EE54899" wp14:editId="5B2D7E7D">
+          <wp:simplePos x="0" y="0"/>
+          <wp:positionH relativeFrom="column">
+            <wp:posOffset>5257800</wp:posOffset>
+          </wp:positionH>
+          <wp:positionV relativeFrom="paragraph">
+            <wp:posOffset>-202021</wp:posOffset>
+          </wp:positionV>
+          <wp:extent cx="528612" cy="642620"/>
+          <wp:effectExtent l="0" t="0" r="0" b="0"/>
+          <wp:wrapNone/>
+          <wp:docPr id="20" name="image3.png"/>
+          <wp:cNvGraphicFramePr/>
+          <a:graphic xmlns:a="http://schemas.openxmlformats.org/drawingml/2006/main">
+            <a:graphicData uri="http://schemas.openxmlformats.org/drawingml/2006/picture">
+              <pic:pic xmlns:pic="http://schemas.openxmlformats.org/drawingml/2006/picture">
+                <pic:nvPicPr>
+                  <pic:cNvPr id="0" name="image3.png"/>
+                  <pic:cNvPicPr preferRelativeResize="0"/>
+                </pic:nvPicPr>
+                <pic:blipFill>
+                  <a:blip r:embed="rId1"/>
+                  <a:srcRect/>
+                  <a:stretch>
+                    <a:fillRect/>
+                  </a:stretch>
+                </pic:blipFill>
+                <pic:spPr>
+                  <a:xfrm>
+                    <a:off x="0" y="0"/>
+                    <a:ext cx="528612" cy="642620"/>
+                  </a:xfrm>
+                  <a:prstGeom prst="rect">
+                    <a:avLst/>
+                  </a:prstGeom>
+                  <a:ln/>
+                </pic:spPr>
+              </pic:pic>
+            </a:graphicData>
+          </a:graphic>
+        </wp:anchor>
+      </w:drawing>
+    </w:r>
+    <w:r>
+      <w:rPr>
+        <w:noProof/>
+      </w:rPr>
+      <w:drawing>
+        <wp:anchor distT="114300" distB="114300" distL="114300" distR="114300" simplePos="0" relativeHeight="251659264" behindDoc="0" locked="0" layoutInCell="1" hidden="0" allowOverlap="1" wp14:anchorId="05F11E66" wp14:editId="1534CB8B">
+          <wp:simplePos x="0" y="0"/>
+          <wp:positionH relativeFrom="column">
+            <wp:posOffset>-283029</wp:posOffset>
+          </wp:positionH>
+          <wp:positionV relativeFrom="paragraph">
+            <wp:posOffset>-202021</wp:posOffset>
+          </wp:positionV>
+          <wp:extent cx="683533" cy="644842"/>
+          <wp:effectExtent l="0" t="0" r="0" b="0"/>
+          <wp:wrapNone/>
+          <wp:docPr id="34" name="image9.png"/>
+          <wp:cNvGraphicFramePr/>
+          <a:graphic xmlns:a="http://schemas.openxmlformats.org/drawingml/2006/main">
+            <a:graphicData uri="http://schemas.openxmlformats.org/drawingml/2006/picture">
+              <pic:pic xmlns:pic="http://schemas.openxmlformats.org/drawingml/2006/picture">
+                <pic:nvPicPr>
+                  <pic:cNvPr id="0" name="image9.png"/>
+                  <pic:cNvPicPr preferRelativeResize="0"/>
+                </pic:nvPicPr>
+                <pic:blipFill>
+                  <a:blip r:embed="rId2"/>
+                  <a:srcRect l="15342" t="18173" r="16199" b="17462"/>
+                  <a:stretch>
+                    <a:fillRect/>
+                  </a:stretch>
+                </pic:blipFill>
+                <pic:spPr>
+                  <a:xfrm>
+                    <a:off x="0" y="0"/>
+                    <a:ext cx="683533" cy="644842"/>
+                  </a:xfrm>
+                  <a:prstGeom prst="rect">
+                    <a:avLst/>
+                  </a:prstGeom>
+                  <a:ln/>
+                </pic:spPr>
+              </pic:pic>
+            </a:graphicData>
+          </a:graphic>
+        </wp:anchor>
+      </w:drawing>
+    </w:r>
+    <w:r>
+      <w:t>Log</w:t>
     </w:r>
     <w:r>
       <w:tab/>
     </w:r>
     <w:r>
       <w:tab/>
-      <w:t>Logo de mi Cliente</w:t>
     </w:r>
   </w:p>
 </w:hdr>
 </file>
 
 <file path=word/numbering.xml><?xml version="1.0" encoding="utf-8"?>
-<w:numbering xmlns:wpc="http://schemas.microsoft.com/office/word/2010/wordprocessingCanvas" xmlns:mc="http://schemas.openxmlformats.org/markup-compatibility/2006" xmlns:o="urn:schemas-microsoft-com:office:office" xmlns:r="http://schemas.openxmlformats.org/officeDocument/2006/relationships" xmlns:m="http://schemas.openxmlformats.org/officeDocument/2006/math" xmlns:v="urn:schemas-microsoft-com:vml" xmlns:wp14="http://schemas.microsoft.com/office/word/2010/wordprocessingDrawing" xmlns:wp="http://schemas.openxmlformats.org/drawingml/2006/wordprocessingDrawing" xmlns:w10="urn:schemas-microsoft-com:office:word" xmlns:w="http://schemas.openxmlformats.org/wordprocessingml/2006/main" xmlns:w14="http://schemas.microsoft.com/office/word/2010/wordml" xmlns:w15="http://schemas.microsoft.com/office/word/2012/wordml" xmlns:wpg="http://schemas.microsoft.com/office/word/2010/wordprocessingGroup" xmlns:wpi="http://schemas.microsoft.com/office/word/2010/wordprocessingInk" xmlns:wne="http://schemas.microsoft.com/office/word/2006/wordml" xmlns:wps="http://schemas.microsoft.com/office/word/2010/wordprocessingShape" mc:Ignorable="w14 w15 wp14">
-  <w:abstractNum w:abstractNumId="0">
+<w:numbering xmlns:wpc="http://schemas.microsoft.com/office/word/2010/wordprocessingCanvas" xmlns:cx="http://schemas.microsoft.com/office/drawing/2014/chartex" xmlns:cx1="http://schemas.microsoft.com/office/drawing/2015/9/8/chartex" xmlns:cx2="http://schemas.microsoft.com/office/drawing/2015/10/21/chartex" xmlns:cx3="http://schemas.microsoft.com/office/drawing/2016/5/9/chartex" xmlns:cx4="http://schemas.microsoft.com/office/drawing/2016/5/10/chartex" xmlns:cx5="http://schemas.microsoft.com/office/drawing/2016/5/11/chartex" xmlns:cx6="http://schemas.microsoft.com/office/drawing/2016/5/12/chartex" xmlns:cx7="http://schemas.microsoft.com/office/drawing/2016/5/13/chartex" xmlns:cx8="http://schemas.microsoft.com/office/drawing/2016/5/14/chartex" xmlns:mc="http://schemas.openxmlformats.org/markup-compatibility/2006" xmlns:aink="http://schemas.microsoft.com/office/drawing/2016/ink" xmlns:am3d="http://schemas.microsoft.com/office/drawing/2017/model3d" xmlns:o="urn:schemas-microsoft-com:office:office" xmlns:oel="http://schemas.microsoft.com/office/2019/extlst" xmlns:r="http://schemas.openxmlformats.org/officeDocument/2006/relationships" xmlns:m="http://schemas.openxmlformats.org/officeDocument/2006/math" xmlns:v="urn:schemas-microsoft-com:vml" xmlns:wp14="http://schemas.microsoft.com/office/word/2010/wordprocessingDrawing" xmlns:wp="http://schemas.openxmlformats.org/drawingml/2006/wordprocessingDrawing" xmlns:w10="urn:schemas-microsoft-com:office:word" xmlns:w="http://schemas.openxmlformats.org/wordprocessingml/2006/main" xmlns:w14="http://schemas.microsoft.com/office/word/2010/wordml" xmlns:w15="http://schemas.microsoft.com/office/word/2012/wordml" xmlns:w16cex="http://schemas.microsoft.com/office/word/2018/wordml/cex" xmlns:w16cid="http://schemas.microsoft.com/office/word/2016/wordml/cid" xmlns:w16="http://schemas.microsoft.com/office/word/2018/wordml" xmlns:w16sdtdh="http://schemas.microsoft.com/office/word/2020/wordml/sdtdatahash" xmlns:w16se="http://schemas.microsoft.com/office/word/2015/wordml/symex" xmlns:wpg="http://schemas.microsoft.com/office/word/2010/wordprocessingGroup" xmlns:wpi="http://schemas.microsoft.com/office/word/2010/wordprocessingInk" xmlns:wne="http://schemas.microsoft.com/office/word/2006/wordml" xmlns:wps="http://schemas.microsoft.com/office/word/2010/wordprocessingShape" mc:Ignorable="w14 w15 w16se w16cid w16 w16cex w16sdtdh wp14">
+  <w:abstractNum w:abstractNumId="0" w15:restartNumberingAfterBreak="0">
     <w:nsid w:val="15FB601E"/>
     <w:multiLevelType w:val="hybridMultilevel"/>
     <w:tmpl w:val="6E74E080"/>
@@ -3328,7 +3740,7 @@
       </w:pPr>
     </w:lvl>
   </w:abstractNum>
-  <w:abstractNum w:abstractNumId="1">
+  <w:abstractNum w:abstractNumId="1" w15:restartNumberingAfterBreak="0">
     <w:nsid w:val="27772C7A"/>
     <w:multiLevelType w:val="hybridMultilevel"/>
     <w:tmpl w:val="F9A847D6"/>
@@ -3441,7 +3853,7 @@
       </w:rPr>
     </w:lvl>
   </w:abstractNum>
-  <w:abstractNum w:abstractNumId="2">
+  <w:abstractNum w:abstractNumId="2" w15:restartNumberingAfterBreak="0">
     <w:nsid w:val="69A656A6"/>
     <w:multiLevelType w:val="hybridMultilevel"/>
     <w:tmpl w:val="BCE2E368"/>
@@ -3527,7 +3939,7 @@
       </w:pPr>
     </w:lvl>
   </w:abstractNum>
-  <w:abstractNum w:abstractNumId="3">
+  <w:abstractNum w:abstractNumId="3" w15:restartNumberingAfterBreak="0">
     <w:nsid w:val="6B352696"/>
     <w:multiLevelType w:val="hybridMultilevel"/>
     <w:tmpl w:val="6E74E080"/>
@@ -3616,16 +4028,16 @@
       </w:pPr>
     </w:lvl>
   </w:abstractNum>
-  <w:num w:numId="1">
+  <w:num w:numId="1" w16cid:durableId="1184781658">
     <w:abstractNumId w:val="2"/>
   </w:num>
-  <w:num w:numId="2">
+  <w:num w:numId="2" w16cid:durableId="566963035">
     <w:abstractNumId w:val="1"/>
   </w:num>
-  <w:num w:numId="3">
+  <w:num w:numId="3" w16cid:durableId="928732741">
     <w:abstractNumId w:val="0"/>
   </w:num>
-  <w:num w:numId="4">
+  <w:num w:numId="4" w16cid:durableId="281956524">
     <w:abstractNumId w:val="3"/>
   </w:num>
   <w:numIdMacAtCleanup w:val="1"/>
@@ -3633,7 +4045,7 @@
 </file>
 
 <file path=word/styles.xml><?xml version="1.0" encoding="utf-8"?>
-<w:styles xmlns:mc="http://schemas.openxmlformats.org/markup-compatibility/2006" xmlns:r="http://schemas.openxmlformats.org/officeDocument/2006/relationships" xmlns:w="http://schemas.openxmlformats.org/wordprocessingml/2006/main" xmlns:w14="http://schemas.microsoft.com/office/word/2010/wordml" xmlns:w15="http://schemas.microsoft.com/office/word/2012/wordml" mc:Ignorable="w14 w15">
+<w:styles xmlns:mc="http://schemas.openxmlformats.org/markup-compatibility/2006" xmlns:r="http://schemas.openxmlformats.org/officeDocument/2006/relationships" xmlns:w="http://schemas.openxmlformats.org/wordprocessingml/2006/main" xmlns:w14="http://schemas.microsoft.com/office/word/2010/wordml" xmlns:w15="http://schemas.microsoft.com/office/word/2012/wordml" xmlns:w16cex="http://schemas.microsoft.com/office/word/2018/wordml/cex" xmlns:w16cid="http://schemas.microsoft.com/office/word/2016/wordml/cid" xmlns:w16="http://schemas.microsoft.com/office/word/2018/wordml" xmlns:w16sdtdh="http://schemas.microsoft.com/office/word/2020/wordml/sdtdatahash" xmlns:w16se="http://schemas.microsoft.com/office/word/2015/wordml/symex" mc:Ignorable="w14 w15 w16se w16cid w16 w16cex w16sdtdh">
   <w:docDefaults>
     <w:rPrDefault>
       <w:rPr>
@@ -3649,7 +4061,7 @@
       </w:pPr>
     </w:pPrDefault>
   </w:docDefaults>
-  <w:latentStyles w:defLockedState="0" w:defUIPriority="99" w:defSemiHidden="0" w:defUnhideWhenUsed="0" w:defQFormat="0" w:count="371">
+  <w:latentStyles w:defLockedState="0" w:defUIPriority="99" w:defSemiHidden="0" w:defUnhideWhenUsed="0" w:defQFormat="0" w:count="376">
     <w:lsdException w:name="Normal" w:uiPriority="0" w:qFormat="1"/>
     <w:lsdException w:name="heading 1" w:uiPriority="9" w:qFormat="1"/>
     <w:lsdException w:name="heading 2" w:semiHidden="1" w:uiPriority="9" w:unhideWhenUsed="1" w:qFormat="1"/>
@@ -4021,6 +4433,11 @@
     <w:lsdException w:name="List Table 5 Dark Accent 6" w:uiPriority="50"/>
     <w:lsdException w:name="List Table 6 Colorful Accent 6" w:uiPriority="51"/>
     <w:lsdException w:name="List Table 7 Colorful Accent 6" w:uiPriority="52"/>
+    <w:lsdException w:name="Mention" w:semiHidden="1" w:unhideWhenUsed="1"/>
+    <w:lsdException w:name="Smart Hyperlink" w:semiHidden="1" w:unhideWhenUsed="1"/>
+    <w:lsdException w:name="Hashtag" w:semiHidden="1" w:unhideWhenUsed="1"/>
+    <w:lsdException w:name="Unresolved Mention" w:semiHidden="1" w:unhideWhenUsed="1"/>
+    <w:lsdException w:name="Smart Link" w:semiHidden="1" w:unhideWhenUsed="1"/>
   </w:latentStyles>
   <w:style w:type="paragraph" w:default="1" w:styleId="Normal">
     <w:name w:val="Normal"/>
@@ -4173,7 +4590,7 @@
       <w:szCs w:val="32"/>
     </w:rPr>
   </w:style>
-  <w:style w:type="paragraph" w:styleId="TtulodeTDC">
+  <w:style w:type="paragraph" w:styleId="TtuloTDC">
     <w:name w:val="TOC Heading"/>
     <w:basedOn w:val="Ttulo1"/>
     <w:next w:val="Normal"/>
@@ -4239,11 +4656,11 @@
       <w:u w:val="single"/>
     </w:rPr>
   </w:style>
-  <w:style w:type="paragraph" w:styleId="Puesto">
+  <w:style w:type="paragraph" w:styleId="Ttulo">
     <w:name w:val="Title"/>
     <w:basedOn w:val="Normal"/>
     <w:next w:val="Normal"/>
-    <w:link w:val="PuestoCar"/>
+    <w:link w:val="TtuloCar"/>
     <w:qFormat/>
     <w:rsid w:val="001D3AB5"/>
     <w:pPr>
@@ -4259,10 +4676,10 @@
       <w:lang w:val="en-US"/>
     </w:rPr>
   </w:style>
-  <w:style w:type="character" w:customStyle="1" w:styleId="PuestoCar">
-    <w:name w:val="Puesto Car"/>
+  <w:style w:type="character" w:customStyle="1" w:styleId="TtuloCar">
+    <w:name w:val="Título Car"/>
     <w:basedOn w:val="Fuentedeprrafopredeter"/>
-    <w:link w:val="Puesto"/>
+    <w:link w:val="Ttulo"/>
     <w:rsid w:val="001D3AB5"/>
     <w:rPr>
       <w:rFonts w:ascii="Arial" w:eastAsia="Times New Roman" w:hAnsi="Arial" w:cs="Times New Roman"/>
@@ -4295,7 +4712,6 @@
       <w:spacing w:after="0" w:line="240" w:lineRule="auto"/>
     </w:pPr>
     <w:tblPr>
-      <w:tblInd w:w="0" w:type="dxa"/>
       <w:tblBorders>
         <w:top w:val="single" w:sz="4" w:space="0" w:color="auto"/>
         <w:left w:val="single" w:sz="4" w:space="0" w:color="auto"/>
@@ -4304,12 +4720,6 @@
         <w:insideH w:val="single" w:sz="4" w:space="0" w:color="auto"/>
         <w:insideV w:val="single" w:sz="4" w:space="0" w:color="auto"/>
       </w:tblBorders>
-      <w:tblCellMar>
-        <w:top w:w="0" w:type="dxa"/>
-        <w:left w:w="108" w:type="dxa"/>
-        <w:bottom w:w="0" w:type="dxa"/>
-        <w:right w:w="108" w:type="dxa"/>
-      </w:tblCellMar>
     </w:tblPr>
   </w:style>
   <w:style w:type="paragraph" w:styleId="Citadestacada">
